--- a/review/高数基础复习答案.docx
+++ b/review/高数基础复习答案.docx
@@ -11478,22 +11478,7 @@
           <w:u w:val="none"/>
           <w:lang w:val="en-US" w:eastAsia="zh-CN" w:bidi="ar-SA"/>
         </w:rPr>
-        <w:t>____无关</w:t>
-      </w:r>
-      <w:bookmarkStart w:id="0" w:name="_GoBack"/>
-      <w:bookmarkEnd w:id="0"/>
-      <w:r>
-        <w:rPr>
-          <w:rFonts w:hint="eastAsia" w:hAnsi="DejaVu Math TeX Gyre" w:cstheme="minorBidi"/>
-          <w:b w:val="0"/>
-          <w:i w:val="0"/>
-          <w:kern w:val="2"/>
-          <w:sz w:val="21"/>
-          <w:szCs w:val="24"/>
-          <w:u w:val="none"/>
-          <w:lang w:val="en-US" w:eastAsia="zh-CN" w:bidi="ar-SA"/>
-        </w:rPr>
-        <w:t>____.(填有关/无关)</w:t>
+        <w:t>____无关____.(填有关/无关)</w:t>
       </w:r>
     </w:p>
     <w:p>
@@ -11659,7 +11644,424 @@
                         <w:u w:val="none"/>
                         <w:lang w:val="en-US" w:bidi="ar-SA"/>
                       </w:rPr>
-                      <m:t>’的形式___________</m:t>
+                      <m:t>’的形式____</m:t>
+                    </m:r>
+                    <m:func>
+                      <m:funcPr>
+                        <m:ctrlPr>
+                          <w:rPr>
+                            <w:rFonts w:ascii="DejaVu Math TeX Gyre" w:hAnsi="DejaVu Math TeX Gyre" w:cstheme="minorBidi"/>
+                            <w:b w:val="0"/>
+                            <w:i w:val="0"/>
+                            <w:kern w:val="2"/>
+                            <w:sz w:val="21"/>
+                            <w:szCs w:val="24"/>
+                            <w:u w:val="none"/>
+                            <w:lang w:val="en-US" w:eastAsia="zh-CN" w:bidi="ar-SA"/>
+                          </w:rPr>
+                        </m:ctrlPr>
+                      </m:funcPr>
+                      <m:fName>
+                        <m:limLow>
+                          <m:limLowPr>
+                            <m:ctrlPr>
+                              <w:rPr>
+                                <w:rFonts w:ascii="DejaVu Math TeX Gyre" w:hAnsi="DejaVu Math TeX Gyre" w:cstheme="minorBidi"/>
+                                <w:b w:val="0"/>
+                                <w:kern w:val="2"/>
+                                <w:sz w:val="21"/>
+                                <w:szCs w:val="24"/>
+                                <w:u w:val="none"/>
+                                <w:lang w:val="en-US" w:eastAsia="zh-CN" w:bidi="ar-SA"/>
+                              </w:rPr>
+                            </m:ctrlPr>
+                          </m:limLowPr>
+                          <m:e>
+                            <m:r>
+                              <m:rPr>
+                                <m:sty m:val="p"/>
+                              </m:rPr>
+                              <w:rPr>
+                                <w:rFonts w:ascii="DejaVu Math TeX Gyre" w:hAnsi="DejaVu Math TeX Gyre" w:cstheme="minorBidi"/>
+                                <w:kern w:val="2"/>
+                                <w:sz w:val="21"/>
+                                <w:szCs w:val="24"/>
+                                <w:u w:val="none"/>
+                                <w:lang w:val="en-US" w:bidi="ar-SA"/>
+                              </w:rPr>
+                              <m:t>lim</m:t>
+                            </m:r>
+                            <m:ctrlPr>
+                              <w:rPr>
+                                <w:rFonts w:ascii="DejaVu Math TeX Gyre" w:hAnsi="DejaVu Math TeX Gyre" w:cstheme="minorBidi"/>
+                                <w:b w:val="0"/>
+                                <w:kern w:val="2"/>
+                                <w:sz w:val="21"/>
+                                <w:szCs w:val="24"/>
+                                <w:u w:val="none"/>
+                                <w:lang w:val="en-US" w:eastAsia="zh-CN" w:bidi="ar-SA"/>
+                              </w:rPr>
+                            </m:ctrlPr>
+                          </m:e>
+                          <m:lim>
+                            <m:r>
+                              <m:rPr>
+                                <m:sty m:val="p"/>
+                              </m:rPr>
+                              <w:rPr>
+                                <w:rFonts w:hint="default" w:ascii="DejaVu Math TeX Gyre" w:hAnsi="DejaVu Math TeX Gyre" w:cstheme="minorBidi"/>
+                                <w:kern w:val="2"/>
+                                <w:sz w:val="21"/>
+                                <w:szCs w:val="24"/>
+                                <w:u w:val="none"/>
+                                <w:lang w:val="en-US" w:bidi="ar-SA"/>
+                              </w:rPr>
+                              <m:t>n</m:t>
+                            </m:r>
+                            <m:r>
+                              <m:rPr>
+                                <m:sty m:val="p"/>
+                              </m:rPr>
+                              <w:rPr>
+                                <w:rFonts w:ascii="DejaVu Math TeX Gyre" w:hAnsi="DejaVu Math TeX Gyre" w:cstheme="minorBidi"/>
+                                <w:kern w:val="2"/>
+                                <w:sz w:val="21"/>
+                                <w:szCs w:val="24"/>
+                                <w:u w:val="none"/>
+                                <w:lang w:val="en-US" w:bidi="ar-SA"/>
+                              </w:rPr>
+                              <m:t>→</m:t>
+                            </m:r>
+                            <m:r>
+                              <m:rPr>
+                                <m:sty m:val="p"/>
+                              </m:rPr>
+                              <w:rPr>
+                                <w:rFonts w:ascii="DejaVu Math TeX Gyre" w:hAnsi="DejaVu Math TeX Gyre" w:cstheme="minorBidi"/>
+                                <w:kern w:val="2"/>
+                                <w:sz w:val="21"/>
+                                <w:szCs w:val="24"/>
+                                <w:u w:val="none"/>
+                                <w:lang w:val="en-US" w:bidi="ar-SA"/>
+                              </w:rPr>
+                              <m:t>∞</m:t>
+                            </m:r>
+                            <m:ctrlPr>
+                              <w:rPr>
+                                <w:rFonts w:ascii="DejaVu Math TeX Gyre" w:hAnsi="DejaVu Math TeX Gyre" w:cstheme="minorBidi"/>
+                                <w:b w:val="0"/>
+                                <w:i w:val="0"/>
+                                <w:kern w:val="2"/>
+                                <w:sz w:val="21"/>
+                                <w:szCs w:val="24"/>
+                                <w:u w:val="none"/>
+                                <w:lang w:val="en-US" w:eastAsia="zh-CN" w:bidi="ar-SA"/>
+                              </w:rPr>
+                            </m:ctrlPr>
+                          </m:lim>
+                        </m:limLow>
+                        <m:ctrlPr>
+                          <w:rPr>
+                            <w:rFonts w:ascii="DejaVu Math TeX Gyre" w:hAnsi="DejaVu Math TeX Gyre" w:cstheme="minorBidi"/>
+                            <w:b w:val="0"/>
+                            <w:i w:val="0"/>
+                            <w:kern w:val="2"/>
+                            <w:sz w:val="21"/>
+                            <w:szCs w:val="24"/>
+                            <w:u w:val="none"/>
+                            <w:lang w:val="en-US" w:eastAsia="zh-CN" w:bidi="ar-SA"/>
+                          </w:rPr>
+                        </m:ctrlPr>
+                      </m:fName>
+                      <m:e>
+                        <m:f>
+                          <m:fPr>
+                            <m:ctrlPr>
+                              <w:rPr>
+                                <w:rFonts w:ascii="DejaVu Math TeX Gyre" w:hAnsi="DejaVu Math TeX Gyre" w:cstheme="minorBidi"/>
+                                <w:b w:val="0"/>
+                                <w:i w:val="0"/>
+                                <w:kern w:val="2"/>
+                                <w:sz w:val="21"/>
+                                <w:szCs w:val="24"/>
+                                <w:u w:val="none"/>
+                                <w:lang w:val="en-US" w:eastAsia="zh-CN" w:bidi="ar-SA"/>
+                              </w:rPr>
+                            </m:ctrlPr>
+                          </m:fPr>
+                          <m:num>
+                            <m:r>
+                              <m:rPr>
+                                <m:sty m:val="p"/>
+                              </m:rPr>
+                              <w:rPr>
+                                <w:rFonts w:hint="default" w:ascii="DejaVu Math TeX Gyre" w:hAnsi="DejaVu Math TeX Gyre" w:cstheme="minorBidi"/>
+                                <w:kern w:val="2"/>
+                                <w:sz w:val="21"/>
+                                <w:szCs w:val="24"/>
+                                <w:u w:val="none"/>
+                                <w:lang w:val="en-US" w:eastAsia="zh-CN" w:bidi="ar-SA"/>
+                              </w:rPr>
+                              <m:t>1</m:t>
+                            </m:r>
+                            <m:ctrlPr>
+                              <w:rPr>
+                                <w:rFonts w:ascii="DejaVu Math TeX Gyre" w:hAnsi="DejaVu Math TeX Gyre" w:cstheme="minorBidi"/>
+                                <w:b w:val="0"/>
+                                <w:i w:val="0"/>
+                                <w:kern w:val="2"/>
+                                <w:sz w:val="21"/>
+                                <w:szCs w:val="24"/>
+                                <w:u w:val="none"/>
+                                <w:lang w:val="en-US" w:eastAsia="zh-CN" w:bidi="ar-SA"/>
+                              </w:rPr>
+                            </m:ctrlPr>
+                          </m:num>
+                          <m:den>
+                            <m:r>
+                              <m:rPr>
+                                <m:sty m:val="p"/>
+                              </m:rPr>
+                              <w:rPr>
+                                <w:rFonts w:hint="default" w:ascii="DejaVu Math TeX Gyre" w:hAnsi="DejaVu Math TeX Gyre" w:cstheme="minorBidi"/>
+                                <w:kern w:val="2"/>
+                                <w:sz w:val="21"/>
+                                <w:szCs w:val="24"/>
+                                <w:u w:val="none"/>
+                                <w:lang w:val="en-US" w:eastAsia="zh-CN" w:bidi="ar-SA"/>
+                              </w:rPr>
+                              <m:t>n</m:t>
+                            </m:r>
+                            <m:ctrlPr>
+                              <w:rPr>
+                                <w:rFonts w:ascii="DejaVu Math TeX Gyre" w:hAnsi="DejaVu Math TeX Gyre" w:cstheme="minorBidi"/>
+                                <w:b w:val="0"/>
+                                <w:i w:val="0"/>
+                                <w:kern w:val="2"/>
+                                <w:sz w:val="21"/>
+                                <w:szCs w:val="24"/>
+                                <w:u w:val="none"/>
+                                <w:lang w:val="en-US" w:eastAsia="zh-CN" w:bidi="ar-SA"/>
+                              </w:rPr>
+                            </m:ctrlPr>
+                          </m:den>
+                        </m:f>
+                        <m:nary>
+                          <m:naryPr>
+                            <m:chr m:val="∑"/>
+                            <m:limLoc m:val="undOvr"/>
+                            <m:ctrlPr>
+                              <w:rPr>
+                                <w:rFonts w:ascii="DejaVu Math TeX Gyre" w:hAnsi="DejaVu Math TeX Gyre" w:cstheme="minorBidi"/>
+                                <w:b w:val="0"/>
+                                <w:i w:val="0"/>
+                                <w:kern w:val="2"/>
+                                <w:sz w:val="21"/>
+                                <w:szCs w:val="24"/>
+                                <w:u w:val="none"/>
+                                <w:lang w:val="en-US" w:eastAsia="zh-CN" w:bidi="ar-SA"/>
+                              </w:rPr>
+                            </m:ctrlPr>
+                          </m:naryPr>
+                          <m:sub>
+                            <m:r>
+                              <m:rPr>
+                                <m:sty m:val="p"/>
+                              </m:rPr>
+                              <w:rPr>
+                                <w:rFonts w:hint="default" w:ascii="DejaVu Math TeX Gyre" w:hAnsi="DejaVu Math TeX Gyre" w:cstheme="minorBidi"/>
+                                <w:kern w:val="2"/>
+                                <w:sz w:val="21"/>
+                                <w:szCs w:val="24"/>
+                                <w:u w:val="none"/>
+                                <w:lang w:val="en-US" w:eastAsia="zh-CN" w:bidi="ar-SA"/>
+                              </w:rPr>
+                              <m:t>i=1</m:t>
+                            </m:r>
+                            <m:ctrlPr>
+                              <w:rPr>
+                                <w:rFonts w:ascii="DejaVu Math TeX Gyre" w:hAnsi="DejaVu Math TeX Gyre" w:cstheme="minorBidi"/>
+                                <w:b w:val="0"/>
+                                <w:i w:val="0"/>
+                                <w:kern w:val="2"/>
+                                <w:sz w:val="21"/>
+                                <w:szCs w:val="24"/>
+                                <w:u w:val="none"/>
+                                <w:lang w:val="en-US" w:eastAsia="zh-CN" w:bidi="ar-SA"/>
+                              </w:rPr>
+                            </m:ctrlPr>
+                          </m:sub>
+                          <m:sup>
+                            <m:r>
+                              <m:rPr>
+                                <m:sty m:val="p"/>
+                              </m:rPr>
+                              <w:rPr>
+                                <w:rFonts w:hint="default" w:ascii="DejaVu Math TeX Gyre" w:hAnsi="DejaVu Math TeX Gyre" w:cstheme="minorBidi"/>
+                                <w:kern w:val="2"/>
+                                <w:sz w:val="21"/>
+                                <w:szCs w:val="24"/>
+                                <w:u w:val="none"/>
+                                <w:lang w:val="en-US" w:eastAsia="zh-CN" w:bidi="ar-SA"/>
+                              </w:rPr>
+                              <m:t>kn</m:t>
+                            </m:r>
+                            <m:ctrlPr>
+                              <w:rPr>
+                                <w:rFonts w:ascii="DejaVu Math TeX Gyre" w:hAnsi="DejaVu Math TeX Gyre" w:cstheme="minorBidi"/>
+                                <w:b w:val="0"/>
+                                <w:i w:val="0"/>
+                                <w:kern w:val="2"/>
+                                <w:sz w:val="21"/>
+                                <w:szCs w:val="24"/>
+                                <w:u w:val="none"/>
+                                <w:lang w:val="en-US" w:eastAsia="zh-CN" w:bidi="ar-SA"/>
+                              </w:rPr>
+                            </m:ctrlPr>
+                          </m:sup>
+                          <m:e>
+                            <m:r>
+                              <m:rPr>
+                                <m:sty m:val="p"/>
+                              </m:rPr>
+                              <w:rPr>
+                                <w:rFonts w:hint="default" w:ascii="DejaVu Math TeX Gyre" w:hAnsi="DejaVu Math TeX Gyre" w:cstheme="minorBidi"/>
+                                <w:kern w:val="2"/>
+                                <w:sz w:val="21"/>
+                                <w:szCs w:val="24"/>
+                                <w:u w:val="none"/>
+                                <w:lang w:val="en-US" w:eastAsia="zh-CN" w:bidi="ar-SA"/>
+                              </w:rPr>
+                              <m:t>f(</m:t>
+                            </m:r>
+                            <m:f>
+                              <m:fPr>
+                                <m:ctrlPr>
+                                  <m:rPr/>
+                                  <w:rPr>
+                                    <w:rFonts w:hint="default" w:ascii="DejaVu Math TeX Gyre" w:hAnsi="DejaVu Math TeX Gyre" w:cstheme="minorBidi"/>
+                                    <w:b w:val="0"/>
+                                    <w:i w:val="0"/>
+                                    <w:kern w:val="2"/>
+                                    <w:sz w:val="21"/>
+                                    <w:szCs w:val="24"/>
+                                    <w:u w:val="none"/>
+                                    <w:lang w:val="en-US" w:eastAsia="zh-CN" w:bidi="ar-SA"/>
+                                  </w:rPr>
+                                </m:ctrlPr>
+                              </m:fPr>
+                              <m:num>
+                                <m:r>
+                                  <m:rPr>
+                                    <m:sty m:val="p"/>
+                                  </m:rPr>
+                                  <w:rPr>
+                                    <w:rFonts w:hint="default" w:ascii="DejaVu Math TeX Gyre" w:hAnsi="DejaVu Math TeX Gyre" w:cstheme="minorBidi"/>
+                                    <w:kern w:val="2"/>
+                                    <w:sz w:val="21"/>
+                                    <w:szCs w:val="24"/>
+                                    <w:u w:val="none"/>
+                                    <w:lang w:val="en-US" w:eastAsia="zh-CN" w:bidi="ar-SA"/>
+                                  </w:rPr>
+                                  <m:t>i</m:t>
+                                </m:r>
+                                <m:ctrlPr>
+                                  <m:rPr/>
+                                  <w:rPr>
+                                    <w:rFonts w:hint="default" w:ascii="DejaVu Math TeX Gyre" w:hAnsi="DejaVu Math TeX Gyre" w:cstheme="minorBidi"/>
+                                    <w:b w:val="0"/>
+                                    <w:i w:val="0"/>
+                                    <w:kern w:val="2"/>
+                                    <w:sz w:val="21"/>
+                                    <w:szCs w:val="24"/>
+                                    <w:u w:val="none"/>
+                                    <w:lang w:val="en-US" w:eastAsia="zh-CN" w:bidi="ar-SA"/>
+                                  </w:rPr>
+                                </m:ctrlPr>
+                              </m:num>
+                              <m:den>
+                                <m:r>
+                                  <m:rPr>
+                                    <m:sty m:val="p"/>
+                                  </m:rPr>
+                                  <w:rPr>
+                                    <w:rFonts w:hint="default" w:ascii="DejaVu Math TeX Gyre" w:hAnsi="DejaVu Math TeX Gyre" w:cstheme="minorBidi"/>
+                                    <w:kern w:val="2"/>
+                                    <w:sz w:val="21"/>
+                                    <w:szCs w:val="24"/>
+                                    <w:u w:val="none"/>
+                                    <w:lang w:val="en-US" w:eastAsia="zh-CN" w:bidi="ar-SA"/>
+                                  </w:rPr>
+                                  <m:t>n</m:t>
+                                </m:r>
+                                <m:ctrlPr>
+                                  <m:rPr/>
+                                  <w:rPr>
+                                    <w:rFonts w:hint="default" w:ascii="DejaVu Math TeX Gyre" w:hAnsi="DejaVu Math TeX Gyre" w:cstheme="minorBidi"/>
+                                    <w:b w:val="0"/>
+                                    <w:i w:val="0"/>
+                                    <w:kern w:val="2"/>
+                                    <w:sz w:val="21"/>
+                                    <w:szCs w:val="24"/>
+                                    <w:u w:val="none"/>
+                                    <w:lang w:val="en-US" w:eastAsia="zh-CN" w:bidi="ar-SA"/>
+                                  </w:rPr>
+                                </m:ctrlPr>
+                              </m:den>
+                            </m:f>
+                            <m:r>
+                              <m:rPr>
+                                <m:sty m:val="p"/>
+                              </m:rPr>
+                              <w:rPr>
+                                <w:rFonts w:hint="default" w:ascii="DejaVu Math TeX Gyre" w:hAnsi="DejaVu Math TeX Gyre" w:cstheme="minorBidi"/>
+                                <w:kern w:val="2"/>
+                                <w:sz w:val="21"/>
+                                <w:szCs w:val="24"/>
+                                <w:u w:val="none"/>
+                                <w:lang w:val="en-US" w:eastAsia="zh-CN" w:bidi="ar-SA"/>
+                              </w:rPr>
+                              <m:t>)</m:t>
+                            </m:r>
+                            <m:ctrlPr>
+                              <w:rPr>
+                                <w:rFonts w:ascii="DejaVu Math TeX Gyre" w:hAnsi="DejaVu Math TeX Gyre" w:cstheme="minorBidi"/>
+                                <w:b w:val="0"/>
+                                <w:i w:val="0"/>
+                                <w:kern w:val="2"/>
+                                <w:sz w:val="21"/>
+                                <w:szCs w:val="24"/>
+                                <w:u w:val="none"/>
+                                <w:lang w:val="en-US" w:eastAsia="zh-CN" w:bidi="ar-SA"/>
+                              </w:rPr>
+                            </m:ctrlPr>
+                          </m:e>
+                        </m:nary>
+                        <m:ctrlPr>
+                          <w:rPr>
+                            <w:rFonts w:ascii="DejaVu Math TeX Gyre" w:hAnsi="DejaVu Math TeX Gyre" w:cstheme="minorBidi"/>
+                            <w:b w:val="0"/>
+                            <w:i w:val="0"/>
+                            <w:kern w:val="2"/>
+                            <w:sz w:val="21"/>
+                            <w:szCs w:val="24"/>
+                            <w:u w:val="none"/>
+                            <w:lang w:val="en-US" w:eastAsia="zh-CN" w:bidi="ar-SA"/>
+                          </w:rPr>
+                        </m:ctrlPr>
+                      </m:e>
+                    </m:func>
+                    <m:r>
+                      <m:rPr/>
+                      <w:rPr>
+                        <w:rFonts w:hint="default" w:ascii="DejaVu Math TeX Gyre" w:hAnsi="DejaVu Math TeX Gyre" w:cstheme="minorBidi"/>
+                        <w:kern w:val="2"/>
+                        <w:sz w:val="21"/>
+                        <w:szCs w:val="24"/>
+                        <w:u w:val="none"/>
+                        <w:lang w:val="en-US" w:bidi="ar-SA"/>
+                      </w:rPr>
+                      <m:t>_______</m:t>
                     </m:r>
                     <m:ctrlPr>
                       <w:rPr>
@@ -11787,7 +12189,407 @@
                         <w:u w:val="none"/>
                         <w:lang w:val="en-US" w:bidi="ar-SA"/>
                       </w:rPr>
-                      <m:t>’的形式___________</m:t>
+                      <m:t>’的形式____</m:t>
+                    </m:r>
+                    <m:func>
+                      <m:funcPr>
+                        <m:ctrlPr>
+                          <w:rPr>
+                            <w:rFonts w:ascii="DejaVu Math TeX Gyre" w:hAnsi="DejaVu Math TeX Gyre" w:cstheme="minorBidi"/>
+                            <w:b w:val="0"/>
+                            <w:i w:val="0"/>
+                            <w:kern w:val="2"/>
+                            <w:sz w:val="21"/>
+                            <w:szCs w:val="24"/>
+                            <w:u w:val="none"/>
+                            <w:lang w:val="en-US" w:eastAsia="zh-CN" w:bidi="ar-SA"/>
+                          </w:rPr>
+                        </m:ctrlPr>
+                      </m:funcPr>
+                      <m:fName>
+                        <m:limLow>
+                          <m:limLowPr>
+                            <m:ctrlPr>
+                              <w:rPr>
+                                <w:rFonts w:ascii="DejaVu Math TeX Gyre" w:hAnsi="DejaVu Math TeX Gyre" w:cstheme="minorBidi"/>
+                                <w:b w:val="0"/>
+                                <w:kern w:val="2"/>
+                                <w:sz w:val="21"/>
+                                <w:szCs w:val="24"/>
+                                <w:u w:val="none"/>
+                                <w:lang w:val="en-US" w:eastAsia="zh-CN" w:bidi="ar-SA"/>
+                              </w:rPr>
+                            </m:ctrlPr>
+                          </m:limLowPr>
+                          <m:e>
+                            <m:r>
+                              <m:rPr>
+                                <m:sty m:val="p"/>
+                              </m:rPr>
+                              <w:rPr>
+                                <w:rFonts w:ascii="DejaVu Math TeX Gyre" w:hAnsi="DejaVu Math TeX Gyre" w:cstheme="minorBidi"/>
+                                <w:kern w:val="2"/>
+                                <w:sz w:val="21"/>
+                                <w:szCs w:val="24"/>
+                                <w:u w:val="none"/>
+                                <w:lang w:val="en-US" w:bidi="ar-SA"/>
+                              </w:rPr>
+                              <m:t>lim</m:t>
+                            </m:r>
+                            <m:ctrlPr>
+                              <w:rPr>
+                                <w:rFonts w:ascii="DejaVu Math TeX Gyre" w:hAnsi="DejaVu Math TeX Gyre" w:cstheme="minorBidi"/>
+                                <w:b w:val="0"/>
+                                <w:kern w:val="2"/>
+                                <w:sz w:val="21"/>
+                                <w:szCs w:val="24"/>
+                                <w:u w:val="none"/>
+                                <w:lang w:val="en-US" w:eastAsia="zh-CN" w:bidi="ar-SA"/>
+                              </w:rPr>
+                            </m:ctrlPr>
+                          </m:e>
+                          <m:lim>
+                            <m:r>
+                              <m:rPr>
+                                <m:sty m:val="p"/>
+                              </m:rPr>
+                              <w:rPr>
+                                <w:rFonts w:hint="default" w:ascii="DejaVu Math TeX Gyre" w:hAnsi="DejaVu Math TeX Gyre" w:cstheme="minorBidi"/>
+                                <w:kern w:val="2"/>
+                                <w:sz w:val="21"/>
+                                <w:szCs w:val="24"/>
+                                <w:u w:val="none"/>
+                                <w:lang w:val="en-US" w:bidi="ar-SA"/>
+                              </w:rPr>
+                              <m:t>n</m:t>
+                            </m:r>
+                            <m:r>
+                              <m:rPr>
+                                <m:sty m:val="p"/>
+                              </m:rPr>
+                              <w:rPr>
+                                <w:rFonts w:ascii="DejaVu Math TeX Gyre" w:hAnsi="DejaVu Math TeX Gyre" w:cstheme="minorBidi"/>
+                                <w:kern w:val="2"/>
+                                <w:sz w:val="21"/>
+                                <w:szCs w:val="24"/>
+                                <w:u w:val="none"/>
+                                <w:lang w:val="en-US" w:bidi="ar-SA"/>
+                              </w:rPr>
+                              <m:t>→∞</m:t>
+                            </m:r>
+                            <m:ctrlPr>
+                              <w:rPr>
+                                <w:rFonts w:ascii="DejaVu Math TeX Gyre" w:hAnsi="DejaVu Math TeX Gyre" w:cstheme="minorBidi"/>
+                                <w:b w:val="0"/>
+                                <w:i w:val="0"/>
+                                <w:kern w:val="2"/>
+                                <w:sz w:val="21"/>
+                                <w:szCs w:val="24"/>
+                                <w:u w:val="none"/>
+                                <w:lang w:val="en-US" w:eastAsia="zh-CN" w:bidi="ar-SA"/>
+                              </w:rPr>
+                            </m:ctrlPr>
+                          </m:lim>
+                        </m:limLow>
+                        <m:ctrlPr>
+                          <w:rPr>
+                            <w:rFonts w:ascii="DejaVu Math TeX Gyre" w:hAnsi="DejaVu Math TeX Gyre" w:cstheme="minorBidi"/>
+                            <w:b w:val="0"/>
+                            <w:i w:val="0"/>
+                            <w:kern w:val="2"/>
+                            <w:sz w:val="21"/>
+                            <w:szCs w:val="24"/>
+                            <w:u w:val="none"/>
+                            <w:lang w:val="en-US" w:eastAsia="zh-CN" w:bidi="ar-SA"/>
+                          </w:rPr>
+                        </m:ctrlPr>
+                      </m:fName>
+                      <m:e>
+                        <m:f>
+                          <m:fPr>
+                            <m:ctrlPr>
+                              <w:rPr>
+                                <w:rFonts w:ascii="DejaVu Math TeX Gyre" w:hAnsi="DejaVu Math TeX Gyre" w:cstheme="minorBidi"/>
+                                <w:b w:val="0"/>
+                                <w:i w:val="0"/>
+                                <w:kern w:val="2"/>
+                                <w:sz w:val="21"/>
+                                <w:szCs w:val="24"/>
+                                <w:u w:val="none"/>
+                                <w:lang w:val="en-US" w:eastAsia="zh-CN" w:bidi="ar-SA"/>
+                              </w:rPr>
+                            </m:ctrlPr>
+                          </m:fPr>
+                          <m:num>
+                            <m:r>
+                              <m:rPr>
+                                <m:sty m:val="p"/>
+                              </m:rPr>
+                              <w:rPr>
+                                <w:rFonts w:hint="default" w:ascii="DejaVu Math TeX Gyre" w:hAnsi="DejaVu Math TeX Gyre" w:cstheme="minorBidi"/>
+                                <w:kern w:val="2"/>
+                                <w:sz w:val="21"/>
+                                <w:szCs w:val="24"/>
+                                <w:u w:val="none"/>
+                                <w:lang w:val="en-US" w:eastAsia="zh-CN" w:bidi="ar-SA"/>
+                              </w:rPr>
+                              <m:t>b−a</m:t>
+                            </m:r>
+                            <m:ctrlPr>
+                              <w:rPr>
+                                <w:rFonts w:ascii="DejaVu Math TeX Gyre" w:hAnsi="DejaVu Math TeX Gyre" w:cstheme="minorBidi"/>
+                                <w:b w:val="0"/>
+                                <w:i w:val="0"/>
+                                <w:kern w:val="2"/>
+                                <w:sz w:val="21"/>
+                                <w:szCs w:val="24"/>
+                                <w:u w:val="none"/>
+                                <w:lang w:val="en-US" w:eastAsia="zh-CN" w:bidi="ar-SA"/>
+                              </w:rPr>
+                            </m:ctrlPr>
+                          </m:num>
+                          <m:den>
+                            <m:r>
+                              <m:rPr>
+                                <m:sty m:val="p"/>
+                              </m:rPr>
+                              <w:rPr>
+                                <w:rFonts w:hint="default" w:ascii="DejaVu Math TeX Gyre" w:hAnsi="DejaVu Math TeX Gyre" w:cstheme="minorBidi"/>
+                                <w:kern w:val="2"/>
+                                <w:sz w:val="21"/>
+                                <w:szCs w:val="24"/>
+                                <w:u w:val="none"/>
+                                <w:lang w:val="en-US" w:eastAsia="zh-CN" w:bidi="ar-SA"/>
+                              </w:rPr>
+                              <m:t>n</m:t>
+                            </m:r>
+                            <m:ctrlPr>
+                              <w:rPr>
+                                <w:rFonts w:ascii="DejaVu Math TeX Gyre" w:hAnsi="DejaVu Math TeX Gyre" w:cstheme="minorBidi"/>
+                                <w:b w:val="0"/>
+                                <w:i w:val="0"/>
+                                <w:kern w:val="2"/>
+                                <w:sz w:val="21"/>
+                                <w:szCs w:val="24"/>
+                                <w:u w:val="none"/>
+                                <w:lang w:val="en-US" w:eastAsia="zh-CN" w:bidi="ar-SA"/>
+                              </w:rPr>
+                            </m:ctrlPr>
+                          </m:den>
+                        </m:f>
+                        <m:nary>
+                          <m:naryPr>
+                            <m:chr m:val="∑"/>
+                            <m:limLoc m:val="undOvr"/>
+                            <m:ctrlPr>
+                              <w:rPr>
+                                <w:rFonts w:ascii="DejaVu Math TeX Gyre" w:hAnsi="DejaVu Math TeX Gyre" w:cstheme="minorBidi"/>
+                                <w:b w:val="0"/>
+                                <w:i w:val="0"/>
+                                <w:kern w:val="2"/>
+                                <w:sz w:val="21"/>
+                                <w:szCs w:val="24"/>
+                                <w:u w:val="none"/>
+                                <w:lang w:val="en-US" w:eastAsia="zh-CN" w:bidi="ar-SA"/>
+                              </w:rPr>
+                            </m:ctrlPr>
+                          </m:naryPr>
+                          <m:sub>
+                            <m:r>
+                              <m:rPr>
+                                <m:sty m:val="p"/>
+                              </m:rPr>
+                              <w:rPr>
+                                <w:rFonts w:hint="default" w:ascii="DejaVu Math TeX Gyre" w:hAnsi="DejaVu Math TeX Gyre" w:cstheme="minorBidi"/>
+                                <w:kern w:val="2"/>
+                                <w:sz w:val="21"/>
+                                <w:szCs w:val="24"/>
+                                <w:u w:val="none"/>
+                                <w:lang w:val="en-US" w:eastAsia="zh-CN" w:bidi="ar-SA"/>
+                              </w:rPr>
+                              <m:t>i=1</m:t>
+                            </m:r>
+                            <m:ctrlPr>
+                              <w:rPr>
+                                <w:rFonts w:ascii="DejaVu Math TeX Gyre" w:hAnsi="DejaVu Math TeX Gyre" w:cstheme="minorBidi"/>
+                                <w:b w:val="0"/>
+                                <w:i w:val="0"/>
+                                <w:kern w:val="2"/>
+                                <w:sz w:val="21"/>
+                                <w:szCs w:val="24"/>
+                                <w:u w:val="none"/>
+                                <w:lang w:val="en-US" w:eastAsia="zh-CN" w:bidi="ar-SA"/>
+                              </w:rPr>
+                            </m:ctrlPr>
+                          </m:sub>
+                          <m:sup>
+                            <m:r>
+                              <m:rPr>
+                                <m:sty m:val="p"/>
+                              </m:rPr>
+                              <w:rPr>
+                                <w:rFonts w:hint="default" w:ascii="DejaVu Math TeX Gyre" w:hAnsi="DejaVu Math TeX Gyre" w:cstheme="minorBidi"/>
+                                <w:kern w:val="2"/>
+                                <w:sz w:val="21"/>
+                                <w:szCs w:val="24"/>
+                                <w:u w:val="none"/>
+                                <w:lang w:val="en-US" w:eastAsia="zh-CN" w:bidi="ar-SA"/>
+                              </w:rPr>
+                              <m:t>n</m:t>
+                            </m:r>
+                            <m:ctrlPr>
+                              <w:rPr>
+                                <w:rFonts w:ascii="DejaVu Math TeX Gyre" w:hAnsi="DejaVu Math TeX Gyre" w:cstheme="minorBidi"/>
+                                <w:b w:val="0"/>
+                                <w:i w:val="0"/>
+                                <w:kern w:val="2"/>
+                                <w:sz w:val="21"/>
+                                <w:szCs w:val="24"/>
+                                <w:u w:val="none"/>
+                                <w:lang w:val="en-US" w:eastAsia="zh-CN" w:bidi="ar-SA"/>
+                              </w:rPr>
+                            </m:ctrlPr>
+                          </m:sup>
+                          <m:e>
+                            <m:r>
+                              <m:rPr>
+                                <m:sty m:val="p"/>
+                              </m:rPr>
+                              <w:rPr>
+                                <w:rFonts w:hint="default" w:ascii="DejaVu Math TeX Gyre" w:hAnsi="DejaVu Math TeX Gyre" w:cstheme="minorBidi"/>
+                                <w:kern w:val="2"/>
+                                <w:sz w:val="21"/>
+                                <w:szCs w:val="24"/>
+                                <w:u w:val="none"/>
+                                <w:lang w:val="en-US" w:eastAsia="zh-CN" w:bidi="ar-SA"/>
+                              </w:rPr>
+                              <m:t>f[a+</m:t>
+                            </m:r>
+                            <m:f>
+                              <m:fPr>
+                                <m:ctrlPr>
+                                  <w:rPr>
+                                    <w:rFonts w:hint="default" w:ascii="DejaVu Math TeX Gyre" w:hAnsi="DejaVu Math TeX Gyre" w:cstheme="minorBidi"/>
+                                    <w:b w:val="0"/>
+                                    <w:i w:val="0"/>
+                                    <w:kern w:val="2"/>
+                                    <w:sz w:val="21"/>
+                                    <w:szCs w:val="24"/>
+                                    <w:u w:val="none"/>
+                                    <w:lang w:val="en-US" w:eastAsia="zh-CN" w:bidi="ar-SA"/>
+                                  </w:rPr>
+                                </m:ctrlPr>
+                              </m:fPr>
+                              <m:num>
+                                <m:r>
+                                  <m:rPr>
+                                    <m:sty m:val="p"/>
+                                  </m:rPr>
+                                  <w:rPr>
+                                    <w:rFonts w:hint="default" w:ascii="DejaVu Math TeX Gyre" w:hAnsi="DejaVu Math TeX Gyre" w:cstheme="minorBidi"/>
+                                    <w:kern w:val="2"/>
+                                    <w:sz w:val="21"/>
+                                    <w:szCs w:val="24"/>
+                                    <w:u w:val="none"/>
+                                    <w:lang w:val="en-US" w:eastAsia="zh-CN" w:bidi="ar-SA"/>
+                                  </w:rPr>
+                                  <m:t>i</m:t>
+                                </m:r>
+                                <m:ctrlPr>
+                                  <w:rPr>
+                                    <w:rFonts w:hint="default" w:ascii="DejaVu Math TeX Gyre" w:hAnsi="DejaVu Math TeX Gyre" w:cstheme="minorBidi"/>
+                                    <w:b w:val="0"/>
+                                    <w:i w:val="0"/>
+                                    <w:kern w:val="2"/>
+                                    <w:sz w:val="21"/>
+                                    <w:szCs w:val="24"/>
+                                    <w:u w:val="none"/>
+                                    <w:lang w:val="en-US" w:eastAsia="zh-CN" w:bidi="ar-SA"/>
+                                  </w:rPr>
+                                </m:ctrlPr>
+                              </m:num>
+                              <m:den>
+                                <m:r>
+                                  <m:rPr>
+                                    <m:sty m:val="p"/>
+                                  </m:rPr>
+                                  <w:rPr>
+                                    <w:rFonts w:hint="default" w:ascii="DejaVu Math TeX Gyre" w:hAnsi="DejaVu Math TeX Gyre" w:cstheme="minorBidi"/>
+                                    <w:kern w:val="2"/>
+                                    <w:sz w:val="21"/>
+                                    <w:szCs w:val="24"/>
+                                    <w:u w:val="none"/>
+                                    <w:lang w:val="en-US" w:eastAsia="zh-CN" w:bidi="ar-SA"/>
+                                  </w:rPr>
+                                  <m:t>n</m:t>
+                                </m:r>
+                                <m:ctrlPr>
+                                  <w:rPr>
+                                    <w:rFonts w:hint="default" w:ascii="DejaVu Math TeX Gyre" w:hAnsi="DejaVu Math TeX Gyre" w:cstheme="minorBidi"/>
+                                    <w:b w:val="0"/>
+                                    <w:i w:val="0"/>
+                                    <w:kern w:val="2"/>
+                                    <w:sz w:val="21"/>
+                                    <w:szCs w:val="24"/>
+                                    <w:u w:val="none"/>
+                                    <w:lang w:val="en-US" w:eastAsia="zh-CN" w:bidi="ar-SA"/>
+                                  </w:rPr>
+                                </m:ctrlPr>
+                              </m:den>
+                            </m:f>
+                            <m:r>
+                              <m:rPr>
+                                <m:sty m:val="p"/>
+                              </m:rPr>
+                              <w:rPr>
+                                <w:rFonts w:hint="default" w:ascii="DejaVu Math TeX Gyre" w:hAnsi="DejaVu Math TeX Gyre" w:cstheme="minorBidi"/>
+                                <w:kern w:val="2"/>
+                                <w:sz w:val="21"/>
+                                <w:szCs w:val="24"/>
+                                <w:u w:val="none"/>
+                                <w:lang w:val="en-US" w:eastAsia="zh-CN" w:bidi="ar-SA"/>
+                              </w:rPr>
+                              <m:t>(b−a)]</m:t>
+                            </m:r>
+                            <m:ctrlPr>
+                              <w:rPr>
+                                <w:rFonts w:ascii="DejaVu Math TeX Gyre" w:hAnsi="DejaVu Math TeX Gyre" w:cstheme="minorBidi"/>
+                                <w:b w:val="0"/>
+                                <w:i w:val="0"/>
+                                <w:kern w:val="2"/>
+                                <w:sz w:val="21"/>
+                                <w:szCs w:val="24"/>
+                                <w:u w:val="none"/>
+                                <w:lang w:val="en-US" w:eastAsia="zh-CN" w:bidi="ar-SA"/>
+                              </w:rPr>
+                            </m:ctrlPr>
+                          </m:e>
+                        </m:nary>
+                        <m:ctrlPr>
+                          <w:rPr>
+                            <w:rFonts w:ascii="DejaVu Math TeX Gyre" w:hAnsi="DejaVu Math TeX Gyre" w:cstheme="minorBidi"/>
+                            <w:b w:val="0"/>
+                            <w:i w:val="0"/>
+                            <w:kern w:val="2"/>
+                            <w:sz w:val="21"/>
+                            <w:szCs w:val="24"/>
+                            <w:u w:val="none"/>
+                            <w:lang w:val="en-US" w:eastAsia="zh-CN" w:bidi="ar-SA"/>
+                          </w:rPr>
+                        </m:ctrlPr>
+                      </m:e>
+                    </m:func>
+                    <m:r>
+                      <m:rPr/>
+                      <w:rPr>
+                        <w:rFonts w:hint="default" w:ascii="DejaVu Math TeX Gyre" w:hAnsi="DejaVu Math TeX Gyre" w:cstheme="minorBidi"/>
+                        <w:kern w:val="2"/>
+                        <w:sz w:val="21"/>
+                        <w:szCs w:val="24"/>
+                        <w:u w:val="none"/>
+                        <w:lang w:val="en-US" w:bidi="ar-SA"/>
+                      </w:rPr>
+                      <m:t>_______</m:t>
                     </m:r>
                     <m:ctrlPr>
                       <w:rPr>
@@ -12015,7 +12817,7 @@
                 <w:u w:val="none"/>
                 <w:lang w:val="en-US" w:bidi="ar-SA"/>
               </w:rPr>
-              <m:t>___________dx</m:t>
+              <m:t>_f(x)+f(−x)__dx</m:t>
             </m:r>
             <m:ctrlPr>
               <w:rPr>
@@ -12222,7 +13024,7 @@
                     <w:u w:val="none"/>
                     <w:lang w:val="en-US" w:bidi="ar-SA"/>
                   </w:rPr>
-                  <m:t>f(_____, _______)dx</m:t>
+                  <m:t>f(_cosx_, __sinx_)dx</m:t>
                 </m:r>
                 <m:ctrlPr>
                   <w:rPr>
@@ -12700,6 +13502,74 @@
                   </m:ctrlPr>
                 </m:eqArrPr>
                 <m:e>
+                  <m:f>
+                    <m:fPr>
+                      <m:ctrlPr>
+                        <m:rPr/>
+                        <w:rPr>
+                          <w:rFonts w:hint="default" w:ascii="DejaVu Math TeX Gyre" w:hAnsi="DejaVu Math TeX Gyre" w:cstheme="minorBidi"/>
+                          <w:i/>
+                          <w:kern w:val="2"/>
+                          <w:sz w:val="21"/>
+                          <w:szCs w:val="24"/>
+                          <w:u w:val="none"/>
+                          <w:lang w:val="en-US" w:bidi="ar-SA"/>
+                        </w:rPr>
+                      </m:ctrlPr>
+                    </m:fPr>
+                    <m:num>
+                      <m:r>
+                        <m:rPr/>
+                        <w:rPr>
+                          <w:rFonts w:hint="default" w:ascii="DejaVu Math TeX Gyre" w:hAnsi="DejaVu Math TeX Gyre" w:cstheme="minorBidi"/>
+                          <w:kern w:val="2"/>
+                          <w:sz w:val="21"/>
+                          <w:szCs w:val="24"/>
+                          <w:u w:val="none"/>
+                          <w:lang w:val="en-US" w:bidi="ar-SA"/>
+                        </w:rPr>
+                        <m:t>n*(n−2)**1</m:t>
+                      </m:r>
+                      <m:ctrlPr>
+                        <m:rPr/>
+                        <w:rPr>
+                          <w:rFonts w:hint="default" w:ascii="DejaVu Math TeX Gyre" w:hAnsi="DejaVu Math TeX Gyre" w:cstheme="minorBidi"/>
+                          <w:i/>
+                          <w:kern w:val="2"/>
+                          <w:sz w:val="21"/>
+                          <w:szCs w:val="24"/>
+                          <w:u w:val="none"/>
+                          <w:lang w:val="en-US" w:bidi="ar-SA"/>
+                        </w:rPr>
+                      </m:ctrlPr>
+                    </m:num>
+                    <m:den>
+                      <m:r>
+                        <m:rPr/>
+                        <w:rPr>
+                          <w:rFonts w:hint="default" w:ascii="DejaVu Math TeX Gyre" w:hAnsi="DejaVu Math TeX Gyre" w:cstheme="minorBidi"/>
+                          <w:kern w:val="2"/>
+                          <w:sz w:val="21"/>
+                          <w:szCs w:val="24"/>
+                          <w:u w:val="none"/>
+                          <w:lang w:val="en-US" w:bidi="ar-SA"/>
+                        </w:rPr>
+                        <m:t>(n−1)*(n−3)**2</m:t>
+                      </m:r>
+                      <m:ctrlPr>
+                        <m:rPr/>
+                        <w:rPr>
+                          <w:rFonts w:hint="default" w:ascii="DejaVu Math TeX Gyre" w:hAnsi="DejaVu Math TeX Gyre" w:cstheme="minorBidi"/>
+                          <w:i/>
+                          <w:kern w:val="2"/>
+                          <w:sz w:val="21"/>
+                          <w:szCs w:val="24"/>
+                          <w:u w:val="none"/>
+                          <w:lang w:val="en-US" w:bidi="ar-SA"/>
+                        </w:rPr>
+                      </m:ctrlPr>
+                    </m:den>
+                  </m:f>
                   <m:r>
                     <m:rPr/>
                     <w:rPr>
@@ -12710,7 +13580,87 @@
                       <w:u w:val="none"/>
                       <w:lang w:val="en-US" w:bidi="ar-SA"/>
                     </w:rPr>
-                    <m:t>____________, n为偶数</m:t>
+                    <m:t>*</m:t>
+                  </m:r>
+                  <m:f>
+                    <m:fPr>
+                      <m:ctrlPr>
+                        <m:rPr/>
+                        <w:rPr>
+                          <w:rFonts w:hint="default" w:ascii="DejaVu Math TeX Gyre" w:hAnsi="DejaVu Math TeX Gyre" w:cstheme="minorBidi"/>
+                          <w:i/>
+                          <w:kern w:val="2"/>
+                          <w:sz w:val="21"/>
+                          <w:szCs w:val="24"/>
+                          <w:u w:val="none"/>
+                          <w:lang w:val="en-US" w:bidi="ar-SA"/>
+                        </w:rPr>
+                      </m:ctrlPr>
+                    </m:fPr>
+                    <m:num>
+                      <m:r>
+                        <m:rPr/>
+                        <w:rPr>
+                          <w:rFonts w:ascii="DejaVu Math TeX Gyre" w:hAnsi="DejaVu Math TeX Gyre" w:cstheme="minorBidi"/>
+                          <w:kern w:val="2"/>
+                          <w:sz w:val="21"/>
+                          <w:szCs w:val="24"/>
+                          <w:u w:val="none"/>
+                          <w:lang w:val="en-US" w:bidi="ar-SA"/>
+                        </w:rPr>
+                        <m:t>π</m:t>
+                      </m:r>
+                      <m:ctrlPr>
+                        <m:rPr/>
+                        <w:rPr>
+                          <w:rFonts w:hint="default" w:ascii="DejaVu Math TeX Gyre" w:hAnsi="DejaVu Math TeX Gyre" w:cstheme="minorBidi"/>
+                          <w:i/>
+                          <w:kern w:val="2"/>
+                          <w:sz w:val="21"/>
+                          <w:szCs w:val="24"/>
+                          <w:u w:val="none"/>
+                          <w:lang w:val="en-US" w:bidi="ar-SA"/>
+                        </w:rPr>
+                      </m:ctrlPr>
+                    </m:num>
+                    <m:den>
+                      <m:r>
+                        <m:rPr/>
+                        <w:rPr>
+                          <w:rFonts w:hint="default" w:ascii="DejaVu Math TeX Gyre" w:hAnsi="DejaVu Math TeX Gyre" w:cstheme="minorBidi"/>
+                          <w:kern w:val="2"/>
+                          <w:sz w:val="21"/>
+                          <w:szCs w:val="24"/>
+                          <w:u w:val="none"/>
+                          <w:lang w:val="en-US" w:bidi="ar-SA"/>
+                        </w:rPr>
+                        <m:t>2</m:t>
+                      </m:r>
+                      <m:ctrlPr>
+                        <m:rPr/>
+                        <w:rPr>
+                          <w:rFonts w:hint="default" w:ascii="DejaVu Math TeX Gyre" w:hAnsi="DejaVu Math TeX Gyre" w:cstheme="minorBidi"/>
+                          <w:i/>
+                          <w:kern w:val="2"/>
+                          <w:sz w:val="21"/>
+                          <w:szCs w:val="24"/>
+                          <w:u w:val="none"/>
+                          <w:lang w:val="en-US" w:bidi="ar-SA"/>
+                        </w:rPr>
+                      </m:ctrlPr>
+                    </m:den>
+                  </m:f>
+                  <m:r>
+                    <m:rPr/>
+                    <w:rPr>
+                      <w:rFonts w:hint="default" w:ascii="DejaVu Math TeX Gyre" w:hAnsi="DejaVu Math TeX Gyre" w:cstheme="minorBidi"/>
+                      <w:kern w:val="2"/>
+                      <w:sz w:val="21"/>
+                      <w:szCs w:val="24"/>
+                      <w:u w:val="none"/>
+                      <w:lang w:val="en-US" w:bidi="ar-SA"/>
+                    </w:rPr>
+                    <m:t>, n为偶数</m:t>
                   </m:r>
                   <m:ctrlPr>
                     <w:rPr>
@@ -12725,6 +13675,71 @@
                   </m:ctrlPr>
                 </m:e>
                 <m:e>
+                  <m:f>
+                    <m:fPr>
+                      <m:ctrlPr>
+                        <w:rPr>
+                          <w:rFonts w:hint="default" w:ascii="DejaVu Math TeX Gyre" w:hAnsi="DejaVu Math TeX Gyre" w:cstheme="minorBidi"/>
+                          <w:i/>
+                          <w:kern w:val="2"/>
+                          <w:sz w:val="21"/>
+                          <w:szCs w:val="24"/>
+                          <w:u w:val="none"/>
+                          <w:lang w:val="en-US" w:bidi="ar-SA"/>
+                        </w:rPr>
+                      </m:ctrlPr>
+                    </m:fPr>
+                    <m:num>
+                      <m:r>
+                        <m:rPr/>
+                        <w:rPr>
+                          <w:rFonts w:hint="default" w:ascii="DejaVu Math TeX Gyre" w:hAnsi="DejaVu Math TeX Gyre" w:cstheme="minorBidi"/>
+                          <w:kern w:val="2"/>
+                          <w:sz w:val="21"/>
+                          <w:szCs w:val="24"/>
+                          <w:u w:val="none"/>
+                          <w:lang w:val="en-US" w:bidi="ar-SA"/>
+                        </w:rPr>
+                        <m:t>n*(n−2)**3</m:t>
+                      </m:r>
+                      <m:ctrlPr>
+                        <w:rPr>
+                          <w:rFonts w:hint="default" w:ascii="DejaVu Math TeX Gyre" w:hAnsi="DejaVu Math TeX Gyre" w:cstheme="minorBidi"/>
+                          <w:i/>
+                          <w:kern w:val="2"/>
+                          <w:sz w:val="21"/>
+                          <w:szCs w:val="24"/>
+                          <w:u w:val="none"/>
+                          <w:lang w:val="en-US" w:bidi="ar-SA"/>
+                        </w:rPr>
+                      </m:ctrlPr>
+                    </m:num>
+                    <m:den>
+                      <m:r>
+                        <m:rPr/>
+                        <w:rPr>
+                          <w:rFonts w:hint="default" w:ascii="DejaVu Math TeX Gyre" w:hAnsi="DejaVu Math TeX Gyre" w:cstheme="minorBidi"/>
+                          <w:kern w:val="2"/>
+                          <w:sz w:val="21"/>
+                          <w:szCs w:val="24"/>
+                          <w:u w:val="none"/>
+                          <w:lang w:val="en-US" w:bidi="ar-SA"/>
+                        </w:rPr>
+                        <m:t>(n−1)*(n−3)**2</m:t>
+                      </m:r>
+                      <m:ctrlPr>
+                        <w:rPr>
+                          <w:rFonts w:hint="default" w:ascii="DejaVu Math TeX Gyre" w:hAnsi="DejaVu Math TeX Gyre" w:cstheme="minorBidi"/>
+                          <w:i/>
+                          <w:kern w:val="2"/>
+                          <w:sz w:val="21"/>
+                          <w:szCs w:val="24"/>
+                          <w:u w:val="none"/>
+                          <w:lang w:val="en-US" w:bidi="ar-SA"/>
+                        </w:rPr>
+                      </m:ctrlPr>
+                    </m:den>
+                  </m:f>
                   <m:r>
                     <m:rPr/>
                     <w:rPr>
@@ -12735,7 +13750,7 @@
                       <w:u w:val="none"/>
                       <w:lang w:val="en-US" w:bidi="ar-SA"/>
                     </w:rPr>
-                    <m:t>______________,n为奇数</m:t>
+                    <m:t>*1,n为奇数</m:t>
                   </m:r>
                   <m:ctrlPr>
                     <w:rPr>
@@ -12875,7 +13890,126 @@
                   <w:u w:val="none"/>
                   <w:lang w:val="en-US" w:bidi="ar-SA"/>
                 </w:rPr>
-                <m:t>f(sinx)dx=___________(含</m:t>
+                <m:t>f(sinx)dx=__2</m:t>
+              </m:r>
+              <m:nary>
+                <m:naryPr>
+                  <m:limLoc m:val="subSup"/>
+                  <m:ctrlPr>
+                    <m:rPr/>
+                    <w:rPr>
+                      <w:rFonts w:hint="default" w:ascii="DejaVu Math TeX Gyre" w:hAnsi="DejaVu Math TeX Gyre" w:cstheme="minorBidi"/>
+                      <w:i/>
+                      <w:kern w:val="2"/>
+                      <w:sz w:val="21"/>
+                      <w:szCs w:val="24"/>
+                      <w:u w:val="none"/>
+                      <w:lang w:val="en-US" w:bidi="ar-SA"/>
+                    </w:rPr>
+                  </m:ctrlPr>
+                </m:naryPr>
+                <m:sub>
+                  <m:r>
+                    <m:rPr/>
+                    <w:rPr>
+                      <w:rFonts w:hint="default" w:ascii="DejaVu Math TeX Gyre" w:hAnsi="DejaVu Math TeX Gyre" w:cstheme="minorBidi"/>
+                      <w:kern w:val="2"/>
+                      <w:sz w:val="21"/>
+                      <w:szCs w:val="24"/>
+                      <w:u w:val="none"/>
+                      <w:lang w:val="en-US" w:bidi="ar-SA"/>
+                    </w:rPr>
+                    <m:t>0</m:t>
+                  </m:r>
+                  <m:ctrlPr>
+                    <m:rPr/>
+                    <w:rPr>
+                      <w:rFonts w:hint="default" w:ascii="DejaVu Math TeX Gyre" w:hAnsi="DejaVu Math TeX Gyre" w:cstheme="minorBidi"/>
+                      <w:i/>
+                      <w:kern w:val="2"/>
+                      <w:sz w:val="21"/>
+                      <w:szCs w:val="24"/>
+                      <w:u w:val="none"/>
+                      <w:lang w:val="en-US" w:bidi="ar-SA"/>
+                    </w:rPr>
+                  </m:ctrlPr>
+                </m:sub>
+                <m:sup>
+                  <m:r>
+                    <m:rPr/>
+                    <w:rPr>
+                      <w:rFonts w:ascii="DejaVu Math TeX Gyre" w:hAnsi="DejaVu Math TeX Gyre" w:cstheme="minorBidi"/>
+                      <w:kern w:val="2"/>
+                      <w:sz w:val="21"/>
+                      <w:szCs w:val="24"/>
+                      <w:u w:val="none"/>
+                      <w:lang w:val="en-US" w:bidi="ar-SA"/>
+                    </w:rPr>
+                    <m:t>π</m:t>
+                  </m:r>
+                  <m:r>
+                    <m:rPr/>
+                    <w:rPr>
+                      <w:rFonts w:hint="default" w:ascii="DejaVu Math TeX Gyre" w:hAnsi="DejaVu Math TeX Gyre" w:cstheme="minorBidi"/>
+                      <w:kern w:val="2"/>
+                      <w:sz w:val="21"/>
+                      <w:szCs w:val="24"/>
+                      <w:u w:val="none"/>
+                      <w:lang w:val="en-US" w:bidi="ar-SA"/>
+                    </w:rPr>
+                    <m:t>/2</m:t>
+                  </m:r>
+                  <m:ctrlPr>
+                    <m:rPr/>
+                    <w:rPr>
+                      <w:rFonts w:hint="default" w:ascii="DejaVu Math TeX Gyre" w:hAnsi="DejaVu Math TeX Gyre" w:cstheme="minorBidi"/>
+                      <w:i/>
+                      <w:kern w:val="2"/>
+                      <w:sz w:val="21"/>
+                      <w:szCs w:val="24"/>
+                      <w:u w:val="none"/>
+                      <w:lang w:val="en-US" w:bidi="ar-SA"/>
+                    </w:rPr>
+                  </m:ctrlPr>
+                </m:sup>
+                <m:e>
+                  <m:r>
+                    <m:rPr/>
+                    <w:rPr>
+                      <w:rFonts w:hint="default" w:ascii="DejaVu Math TeX Gyre" w:hAnsi="DejaVu Math TeX Gyre" w:cstheme="minorBidi"/>
+                      <w:kern w:val="2"/>
+                      <w:sz w:val="21"/>
+                      <w:szCs w:val="24"/>
+                      <w:u w:val="none"/>
+                      <w:lang w:val="en-US" w:bidi="ar-SA"/>
+                    </w:rPr>
+                    <m:t>f(sinx或cosx)dx</m:t>
+                  </m:r>
+                  <m:ctrlPr>
+                    <m:rPr/>
+                    <w:rPr>
+                      <w:rFonts w:hint="default" w:ascii="DejaVu Math TeX Gyre" w:hAnsi="DejaVu Math TeX Gyre" w:cstheme="minorBidi"/>
+                      <w:i/>
+                      <w:kern w:val="2"/>
+                      <w:sz w:val="21"/>
+                      <w:szCs w:val="24"/>
+                      <w:u w:val="none"/>
+                      <w:lang w:val="en-US" w:bidi="ar-SA"/>
+                    </w:rPr>
+                  </m:ctrlPr>
+                </m:e>
+              </m:nary>
+              <m:r>
+                <m:rPr/>
+                <w:rPr>
+                  <w:rFonts w:hint="default" w:ascii="DejaVu Math TeX Gyre" w:hAnsi="DejaVu Math TeX Gyre" w:cstheme="minorBidi"/>
+                  <w:kern w:val="2"/>
+                  <w:sz w:val="21"/>
+                  <w:szCs w:val="24"/>
+                  <w:u w:val="none"/>
+                  <w:lang w:val="en-US" w:bidi="ar-SA"/>
+                </w:rPr>
+                <m:t>__(含</m:t>
               </m:r>
               <m:nary>
                 <m:naryPr>
@@ -13081,7 +14215,122 @@
                   <w:u w:val="none"/>
                   <w:lang w:val="en-US" w:bidi="ar-SA"/>
                 </w:rPr>
-                <m:t>f(|cosx|)dx=___________(含</m:t>
+                <m:t>f(|cosx|)dx=_____2</m:t>
+              </m:r>
+              <m:nary>
+                <m:naryPr>
+                  <m:limLoc m:val="subSup"/>
+                  <m:ctrlPr>
+                    <w:rPr>
+                      <w:rFonts w:hint="default" w:ascii="DejaVu Math TeX Gyre" w:hAnsi="DejaVu Math TeX Gyre" w:cstheme="minorBidi"/>
+                      <w:i/>
+                      <w:kern w:val="2"/>
+                      <w:sz w:val="21"/>
+                      <w:szCs w:val="24"/>
+                      <w:u w:val="none"/>
+                      <w:lang w:val="en-US" w:bidi="ar-SA"/>
+                    </w:rPr>
+                  </m:ctrlPr>
+                </m:naryPr>
+                <m:sub>
+                  <m:r>
+                    <m:rPr/>
+                    <w:rPr>
+                      <w:rFonts w:hint="default" w:ascii="DejaVu Math TeX Gyre" w:hAnsi="DejaVu Math TeX Gyre" w:cstheme="minorBidi"/>
+                      <w:kern w:val="2"/>
+                      <w:sz w:val="21"/>
+                      <w:szCs w:val="24"/>
+                      <w:u w:val="none"/>
+                      <w:lang w:val="en-US" w:bidi="ar-SA"/>
+                    </w:rPr>
+                    <m:t>0</m:t>
+                  </m:r>
+                  <m:ctrlPr>
+                    <w:rPr>
+                      <w:rFonts w:hint="default" w:ascii="DejaVu Math TeX Gyre" w:hAnsi="DejaVu Math TeX Gyre" w:cstheme="minorBidi"/>
+                      <w:i/>
+                      <w:kern w:val="2"/>
+                      <w:sz w:val="21"/>
+                      <w:szCs w:val="24"/>
+                      <w:u w:val="none"/>
+                      <w:lang w:val="en-US" w:bidi="ar-SA"/>
+                    </w:rPr>
+                  </m:ctrlPr>
+                </m:sub>
+                <m:sup>
+                  <m:r>
+                    <m:rPr/>
+                    <w:rPr>
+                      <w:rFonts w:ascii="DejaVu Math TeX Gyre" w:hAnsi="DejaVu Math TeX Gyre" w:cstheme="minorBidi"/>
+                      <w:kern w:val="2"/>
+                      <w:sz w:val="21"/>
+                      <w:szCs w:val="24"/>
+                      <w:u w:val="none"/>
+                      <w:lang w:val="en-US" w:bidi="ar-SA"/>
+                    </w:rPr>
+                    <m:t>π</m:t>
+                  </m:r>
+                  <m:r>
+                    <m:rPr/>
+                    <w:rPr>
+                      <w:rFonts w:hint="default" w:ascii="DejaVu Math TeX Gyre" w:hAnsi="DejaVu Math TeX Gyre" w:cstheme="minorBidi"/>
+                      <w:kern w:val="2"/>
+                      <w:sz w:val="21"/>
+                      <w:szCs w:val="24"/>
+                      <w:u w:val="none"/>
+                      <w:lang w:val="en-US" w:bidi="ar-SA"/>
+                    </w:rPr>
+                    <m:t>/2</m:t>
+                  </m:r>
+                  <m:ctrlPr>
+                    <w:rPr>
+                      <w:rFonts w:hint="default" w:ascii="DejaVu Math TeX Gyre" w:hAnsi="DejaVu Math TeX Gyre" w:cstheme="minorBidi"/>
+                      <w:i/>
+                      <w:kern w:val="2"/>
+                      <w:sz w:val="21"/>
+                      <w:szCs w:val="24"/>
+                      <w:u w:val="none"/>
+                      <w:lang w:val="en-US" w:bidi="ar-SA"/>
+                    </w:rPr>
+                  </m:ctrlPr>
+                </m:sup>
+                <m:e>
+                  <m:r>
+                    <m:rPr/>
+                    <w:rPr>
+                      <w:rFonts w:hint="default" w:ascii="DejaVu Math TeX Gyre" w:hAnsi="DejaVu Math TeX Gyre" w:cstheme="minorBidi"/>
+                      <w:kern w:val="2"/>
+                      <w:sz w:val="21"/>
+                      <w:szCs w:val="24"/>
+                      <w:u w:val="none"/>
+                      <w:lang w:val="en-US" w:bidi="ar-SA"/>
+                    </w:rPr>
+                    <m:t>f(sinx或cosx)dx</m:t>
+                  </m:r>
+                  <m:ctrlPr>
+                    <w:rPr>
+                      <w:rFonts w:hint="default" w:ascii="DejaVu Math TeX Gyre" w:hAnsi="DejaVu Math TeX Gyre" w:cstheme="minorBidi"/>
+                      <w:i/>
+                      <w:kern w:val="2"/>
+                      <w:sz w:val="21"/>
+                      <w:szCs w:val="24"/>
+                      <w:u w:val="none"/>
+                      <w:lang w:val="en-US" w:bidi="ar-SA"/>
+                    </w:rPr>
+                  </m:ctrlPr>
+                </m:e>
+              </m:nary>
+              <m:r>
+                <m:rPr/>
+                <w:rPr>
+                  <w:rFonts w:hint="default" w:ascii="DejaVu Math TeX Gyre" w:hAnsi="DejaVu Math TeX Gyre" w:cstheme="minorBidi"/>
+                  <w:kern w:val="2"/>
+                  <w:sz w:val="21"/>
+                  <w:szCs w:val="24"/>
+                  <w:u w:val="none"/>
+                  <w:lang w:val="en-US" w:bidi="ar-SA"/>
+                </w:rPr>
+                <m:t>______(含</m:t>
               </m:r>
               <m:nary>
                 <m:naryPr>
@@ -13311,8 +14560,76 @@
                   <w:u w:val="none"/>
                   <w:lang w:val="en-US" w:bidi="ar-SA"/>
                 </w:rPr>
-                <m:t>xf(sinx)dx=___</m:t>
+                <m:t>xf(sinx)dx=__</m:t>
               </m:r>
+              <m:f>
+                <m:fPr>
+                  <m:ctrlPr>
+                    <m:rPr/>
+                    <w:rPr>
+                      <w:rFonts w:hint="default" w:ascii="DejaVu Math TeX Gyre" w:hAnsi="DejaVu Math TeX Gyre" w:cstheme="minorBidi"/>
+                      <w:i/>
+                      <w:kern w:val="2"/>
+                      <w:sz w:val="21"/>
+                      <w:szCs w:val="24"/>
+                      <w:u w:val="none"/>
+                      <w:lang w:val="en-US" w:bidi="ar-SA"/>
+                    </w:rPr>
+                  </m:ctrlPr>
+                </m:fPr>
+                <m:num>
+                  <m:r>
+                    <m:rPr/>
+                    <w:rPr>
+                      <w:rFonts w:ascii="DejaVu Math TeX Gyre" w:hAnsi="DejaVu Math TeX Gyre" w:cstheme="minorBidi"/>
+                      <w:kern w:val="2"/>
+                      <w:sz w:val="21"/>
+                      <w:szCs w:val="24"/>
+                      <w:u w:val="none"/>
+                      <w:lang w:val="en-US" w:bidi="ar-SA"/>
+                    </w:rPr>
+                    <m:t>π</m:t>
+                  </m:r>
+                  <m:ctrlPr>
+                    <m:rPr/>
+                    <w:rPr>
+                      <w:rFonts w:hint="default" w:ascii="DejaVu Math TeX Gyre" w:hAnsi="DejaVu Math TeX Gyre" w:cstheme="minorBidi"/>
+                      <w:i/>
+                      <w:kern w:val="2"/>
+                      <w:sz w:val="21"/>
+                      <w:szCs w:val="24"/>
+                      <w:u w:val="none"/>
+                      <w:lang w:val="en-US" w:bidi="ar-SA"/>
+                    </w:rPr>
+                  </m:ctrlPr>
+                </m:num>
+                <m:den>
+                  <m:r>
+                    <m:rPr/>
+                    <w:rPr>
+                      <w:rFonts w:hint="default" w:ascii="DejaVu Math TeX Gyre" w:hAnsi="DejaVu Math TeX Gyre" w:cstheme="minorBidi"/>
+                      <w:kern w:val="2"/>
+                      <w:sz w:val="21"/>
+                      <w:szCs w:val="24"/>
+                      <w:u w:val="none"/>
+                      <w:lang w:val="en-US" w:bidi="ar-SA"/>
+                    </w:rPr>
+                    <m:t>2</m:t>
+                  </m:r>
+                  <m:ctrlPr>
+                    <m:rPr/>
+                    <w:rPr>
+                      <w:rFonts w:hint="default" w:ascii="DejaVu Math TeX Gyre" w:hAnsi="DejaVu Math TeX Gyre" w:cstheme="minorBidi"/>
+                      <w:i/>
+                      <w:kern w:val="2"/>
+                      <w:sz w:val="21"/>
+                      <w:szCs w:val="24"/>
+                      <w:u w:val="none"/>
+                      <w:lang w:val="en-US" w:bidi="ar-SA"/>
+                    </w:rPr>
+                  </m:ctrlPr>
+                </m:den>
+              </m:f>
               <m:nary>
                 <m:naryPr>
                   <m:limLoc m:val="subSup"/>
@@ -13414,7 +14731,19 @@
                   <w:u w:val="none"/>
                   <w:lang w:val="en-US" w:bidi="ar-SA"/>
                 </w:rPr>
-                <m:t>)dx=____</m:t>
+                <m:t>)dx=_</m:t>
+              </m:r>
+              <m:r>
+                <m:rPr/>
+                <w:rPr>
+                  <w:rFonts w:ascii="DejaVu Math TeX Gyre" w:hAnsi="DejaVu Math TeX Gyre" w:cstheme="minorBidi"/>
+                  <w:kern w:val="2"/>
+                  <w:sz w:val="21"/>
+                  <w:szCs w:val="24"/>
+                  <w:u w:val="none"/>
+                  <w:lang w:val="en-US" w:bidi="ar-SA"/>
+                </w:rPr>
+                <m:t>π</m:t>
               </m:r>
               <m:nary>
                 <m:naryPr>
@@ -13693,7 +15022,7 @@
           <w:u w:val="none"/>
           <w:lang w:val="en-US" w:eastAsia="zh-CN" w:bidi="ar-SA"/>
         </w:rPr>
-        <w:t xml:space="preserve">=_____________, </w:t>
+        <w:t>=_</w:t>
       </w:r>
       <m:oMath>
         <m:nary>
@@ -13747,7 +15076,7 @@
                 <w:u w:val="none"/>
                 <w:lang w:val="en-US" w:bidi="ar-SA"/>
               </w:rPr>
-              <m:t>nT</m:t>
+              <m:t>T</m:t>
             </m:r>
             <m:ctrlPr>
               <w:rPr>
@@ -13810,28 +15139,8 @@
           <w:u w:val="none"/>
           <w:lang w:val="en-US" w:eastAsia="zh-CN" w:bidi="ar-SA"/>
         </w:rPr>
-        <w:t>=_____________</w:t>
+        <w:t xml:space="preserve">_, </w:t>
       </w:r>
-    </w:p>
-    <w:p>
-      <w:pPr>
-        <w:numPr>
-          <w:ilvl w:val="0"/>
-          <w:numId w:val="1"/>
-        </w:numPr>
-        <w:spacing w:line="240" w:lineRule="auto"/>
-        <w:ind w:left="0" w:leftChars="0" w:firstLine="0" w:firstLineChars="0"/>
-        <w:jc w:val="left"/>
-        <w:rPr>
-          <w:rFonts w:hint="default" w:hAnsi="DejaVu Math TeX Gyre" w:cstheme="minorBidi"/>
-          <w:i w:val="0"/>
-          <w:kern w:val="2"/>
-          <w:sz w:val="21"/>
-          <w:szCs w:val="24"/>
-          <w:u w:val="none"/>
-          <w:lang w:val="en-US" w:eastAsia="zh-CN" w:bidi="ar-SA"/>
-        </w:rPr>
-      </w:pPr>
       <m:oMath>
         <m:nary>
           <m:naryPr>
@@ -13859,19 +15168,7 @@
                 <w:u w:val="none"/>
                 <w:lang w:val="en-US" w:bidi="ar-SA"/>
               </w:rPr>
-              <m:t>−</m:t>
-            </m:r>
-            <m:r>
-              <m:rPr/>
-              <w:rPr>
-                <w:rFonts w:ascii="DejaVu Math TeX Gyre" w:hAnsi="DejaVu Math TeX Gyre" w:cstheme="minorBidi"/>
-                <w:kern w:val="2"/>
-                <w:sz w:val="21"/>
-                <w:szCs w:val="24"/>
-                <w:u w:val="none"/>
-                <w:lang w:val="en-US" w:bidi="ar-SA"/>
-              </w:rPr>
-              <m:t>∞</m:t>
+              <m:t>0</m:t>
             </m:r>
             <m:ctrlPr>
               <w:rPr>
@@ -13889,14 +15186,14 @@
             <m:r>
               <m:rPr/>
               <w:rPr>
-                <w:rFonts w:ascii="DejaVu Math TeX Gyre" w:hAnsi="DejaVu Math TeX Gyre" w:cstheme="minorBidi"/>
+                <w:rFonts w:hint="default" w:ascii="DejaVu Math TeX Gyre" w:hAnsi="DejaVu Math TeX Gyre" w:cstheme="minorBidi"/>
                 <w:kern w:val="2"/>
                 <w:sz w:val="21"/>
                 <w:szCs w:val="24"/>
                 <w:u w:val="none"/>
                 <w:lang w:val="en-US" w:bidi="ar-SA"/>
               </w:rPr>
-              <m:t>∞</m:t>
+              <m:t>nT</m:t>
             </m:r>
             <m:ctrlPr>
               <w:rPr>
@@ -13959,7 +15256,7 @@
           <w:u w:val="none"/>
           <w:lang w:val="en-US" w:eastAsia="zh-CN" w:bidi="ar-SA"/>
         </w:rPr>
-        <w:t>收敛______</w:t>
+        <w:t>=__n</w:t>
       </w:r>
       <m:oMath>
         <m:nary>
@@ -13988,19 +15285,7 @@
                 <w:u w:val="none"/>
                 <w:lang w:val="en-US" w:bidi="ar-SA"/>
               </w:rPr>
-              <m:t>−</m:t>
-            </m:r>
-            <m:r>
-              <m:rPr/>
-              <w:rPr>
-                <w:rFonts w:ascii="DejaVu Math TeX Gyre" w:hAnsi="DejaVu Math TeX Gyre" w:cstheme="minorBidi"/>
-                <w:kern w:val="2"/>
-                <w:sz w:val="21"/>
-                <w:szCs w:val="24"/>
-                <w:u w:val="none"/>
-                <w:lang w:val="en-US" w:bidi="ar-SA"/>
-              </w:rPr>
-              <m:t>∞</m:t>
+              <m:t>0</m:t>
             </m:r>
             <m:ctrlPr>
               <w:rPr>
@@ -14025,7 +15310,7 @@
                 <w:u w:val="none"/>
                 <w:lang w:val="en-US" w:bidi="ar-SA"/>
               </w:rPr>
-              <m:t>a</m:t>
+              <m:t>T</m:t>
             </m:r>
             <m:ctrlPr>
               <w:rPr>
@@ -14088,8 +15373,28 @@
           <w:u w:val="none"/>
           <w:lang w:val="en-US" w:eastAsia="zh-CN" w:bidi="ar-SA"/>
         </w:rPr>
-        <w:t>与</w:t>
+        <w:t>__</w:t>
       </w:r>
+    </w:p>
+    <w:p>
+      <w:pPr>
+        <w:numPr>
+          <w:ilvl w:val="0"/>
+          <w:numId w:val="1"/>
+        </w:numPr>
+        <w:spacing w:line="240" w:lineRule="auto"/>
+        <w:ind w:left="0" w:leftChars="0" w:firstLine="0" w:firstLineChars="0"/>
+        <w:jc w:val="left"/>
+        <w:rPr>
+          <w:rFonts w:hint="default" w:hAnsi="DejaVu Math TeX Gyre" w:cstheme="minorBidi"/>
+          <w:i w:val="0"/>
+          <w:kern w:val="2"/>
+          <w:sz w:val="21"/>
+          <w:szCs w:val="24"/>
+          <w:u w:val="none"/>
+          <w:lang w:val="en-US" w:eastAsia="zh-CN" w:bidi="ar-SA"/>
+        </w:rPr>
+      </w:pPr>
       <m:oMath>
         <m:nary>
           <m:naryPr>
@@ -14117,7 +15422,19 @@
                 <w:u w:val="none"/>
                 <w:lang w:val="en-US" w:bidi="ar-SA"/>
               </w:rPr>
-              <m:t>a</m:t>
+              <m:t>−</m:t>
+            </m:r>
+            <m:r>
+              <m:rPr/>
+              <w:rPr>
+                <w:rFonts w:ascii="DejaVu Math TeX Gyre" w:hAnsi="DejaVu Math TeX Gyre" w:cstheme="minorBidi"/>
+                <w:kern w:val="2"/>
+                <w:sz w:val="21"/>
+                <w:szCs w:val="24"/>
+                <w:u w:val="none"/>
+                <w:lang w:val="en-US" w:bidi="ar-SA"/>
+              </w:rPr>
+              <m:t>∞</m:t>
             </m:r>
             <m:ctrlPr>
               <w:rPr>
@@ -14205,20 +15522,27 @@
           <w:u w:val="none"/>
           <w:lang w:val="en-US" w:eastAsia="zh-CN" w:bidi="ar-SA"/>
         </w:rPr>
-        <w:t>均收敛 （充分必要性）</w:t>
+        <w:t>收敛___</w:t>
       </w:r>
-    </w:p>
-    <w:p>
-      <w:pPr>
-        <w:numPr>
-          <w:ilvl w:val="0"/>
-          <w:numId w:val="1"/>
-        </w:numPr>
-        <w:spacing w:line="240" w:lineRule="auto"/>
-        <w:ind w:left="0" w:leftChars="0" w:firstLine="0" w:firstLineChars="0"/>
-        <w:jc w:val="left"/>
-        <w:rPr>
-          <w:rFonts w:hint="default" w:hAnsi="DejaVu Math TeX Gyre" w:cstheme="minorBidi"/>
+      <m:oMath>
+        <m:r>
+          <m:rPr>
+            <m:sty m:val="p"/>
+          </m:rPr>
+          <w:rPr>
+            <w:rFonts w:ascii="DejaVu Math TeX Gyre" w:hAnsi="DejaVu Math TeX Gyre" w:cstheme="minorBidi"/>
+            <w:kern w:val="2"/>
+            <w:sz w:val="21"/>
+            <w:szCs w:val="24"/>
+            <w:u w:val="none"/>
+            <w:lang w:val="en-US" w:bidi="ar-SA"/>
+          </w:rPr>
+          <m:t>↔</m:t>
+        </m:r>
+      </m:oMath>
+      <w:r>
+        <w:rPr>
+          <w:rFonts w:hint="eastAsia" w:hAnsi="DejaVu Math TeX Gyre" w:cstheme="minorBidi"/>
           <w:i w:val="0"/>
           <w:kern w:val="2"/>
           <w:sz w:val="21"/>
@@ -14226,18 +15550,7 @@
           <w:u w:val="none"/>
           <w:lang w:val="en-US" w:eastAsia="zh-CN" w:bidi="ar-SA"/>
         </w:rPr>
-      </w:pPr>
-      <w:r>
-        <w:rPr>
-          <w:rFonts w:hint="eastAsia" w:hAnsi="DejaVu Math TeX Gyre" w:cstheme="minorBidi"/>
-          <w:i w:val="0"/>
-          <w:kern w:val="2"/>
-          <w:sz w:val="21"/>
-          <w:szCs w:val="24"/>
-          <w:u w:val="none"/>
-          <w:lang w:val="en-US" w:eastAsia="zh-CN" w:bidi="ar-SA"/>
-        </w:rPr>
-        <w:t>若f为在R上的连续奇函数，则</w:t>
+        <w:t>___</w:t>
       </w:r>
       <m:oMath>
         <m:nary>
@@ -14296,14 +15609,14 @@
             <m:r>
               <m:rPr/>
               <w:rPr>
-                <w:rFonts w:ascii="DejaVu Math TeX Gyre" w:hAnsi="DejaVu Math TeX Gyre" w:cstheme="minorBidi"/>
+                <w:rFonts w:hint="default" w:ascii="DejaVu Math TeX Gyre" w:hAnsi="DejaVu Math TeX Gyre" w:cstheme="minorBidi"/>
                 <w:kern w:val="2"/>
                 <w:sz w:val="21"/>
                 <w:szCs w:val="24"/>
                 <w:u w:val="none"/>
                 <w:lang w:val="en-US" w:bidi="ar-SA"/>
               </w:rPr>
-              <m:t>∞</m:t>
+              <m:t>a</m:t>
             </m:r>
             <m:ctrlPr>
               <w:rPr>
@@ -14366,7 +15679,414 @@
           <w:u w:val="none"/>
           <w:lang w:val="en-US" w:eastAsia="zh-CN" w:bidi="ar-SA"/>
         </w:rPr>
-        <w:t>=________</w:t>
+        <w:t>与</w:t>
+      </w:r>
+      <m:oMath>
+        <m:nary>
+          <m:naryPr>
+            <m:limLoc m:val="subSup"/>
+            <m:ctrlPr>
+              <w:rPr>
+                <w:rFonts w:ascii="DejaVu Math TeX Gyre" w:hAnsi="DejaVu Math TeX Gyre" w:cstheme="minorBidi"/>
+                <w:i/>
+                <w:kern w:val="2"/>
+                <w:sz w:val="21"/>
+                <w:szCs w:val="24"/>
+                <w:u w:val="none"/>
+                <w:lang w:val="en-US" w:bidi="ar-SA"/>
+              </w:rPr>
+            </m:ctrlPr>
+          </m:naryPr>
+          <m:sub>
+            <m:r>
+              <m:rPr/>
+              <w:rPr>
+                <w:rFonts w:hint="default" w:ascii="DejaVu Math TeX Gyre" w:hAnsi="DejaVu Math TeX Gyre" w:cstheme="minorBidi"/>
+                <w:kern w:val="2"/>
+                <w:sz w:val="21"/>
+                <w:szCs w:val="24"/>
+                <w:u w:val="none"/>
+                <w:lang w:val="en-US" w:bidi="ar-SA"/>
+              </w:rPr>
+              <m:t>a</m:t>
+            </m:r>
+            <m:ctrlPr>
+              <w:rPr>
+                <w:rFonts w:ascii="DejaVu Math TeX Gyre" w:hAnsi="DejaVu Math TeX Gyre" w:cstheme="minorBidi"/>
+                <w:i/>
+                <w:kern w:val="2"/>
+                <w:sz w:val="21"/>
+                <w:szCs w:val="24"/>
+                <w:u w:val="none"/>
+                <w:lang w:val="en-US" w:bidi="ar-SA"/>
+              </w:rPr>
+            </m:ctrlPr>
+          </m:sub>
+          <m:sup>
+            <m:r>
+              <m:rPr/>
+              <w:rPr>
+                <w:rFonts w:ascii="DejaVu Math TeX Gyre" w:hAnsi="DejaVu Math TeX Gyre" w:cstheme="minorBidi"/>
+                <w:kern w:val="2"/>
+                <w:sz w:val="21"/>
+                <w:szCs w:val="24"/>
+                <w:u w:val="none"/>
+                <w:lang w:val="en-US" w:bidi="ar-SA"/>
+              </w:rPr>
+              <m:t>∞</m:t>
+            </m:r>
+            <m:ctrlPr>
+              <w:rPr>
+                <w:rFonts w:ascii="DejaVu Math TeX Gyre" w:hAnsi="DejaVu Math TeX Gyre" w:cstheme="minorBidi"/>
+                <w:i/>
+                <w:kern w:val="2"/>
+                <w:sz w:val="21"/>
+                <w:szCs w:val="24"/>
+                <w:u w:val="none"/>
+                <w:lang w:val="en-US" w:bidi="ar-SA"/>
+              </w:rPr>
+            </m:ctrlPr>
+          </m:sup>
+          <m:e>
+            <m:r>
+              <m:rPr/>
+              <w:rPr>
+                <w:rFonts w:hint="default" w:ascii="DejaVu Math TeX Gyre" w:hAnsi="DejaVu Math TeX Gyre" w:cstheme="minorBidi"/>
+                <w:kern w:val="2"/>
+                <w:sz w:val="21"/>
+                <w:szCs w:val="24"/>
+                <w:u w:val="none"/>
+                <w:lang w:val="en-US" w:bidi="ar-SA"/>
+              </w:rPr>
+              <m:t>f(x</m:t>
+            </m:r>
+            <m:ctrlPr>
+              <w:rPr>
+                <w:rFonts w:ascii="DejaVu Math TeX Gyre" w:hAnsi="DejaVu Math TeX Gyre" w:cstheme="minorBidi"/>
+                <w:i/>
+                <w:kern w:val="2"/>
+                <w:sz w:val="21"/>
+                <w:szCs w:val="24"/>
+                <w:u w:val="none"/>
+                <w:lang w:val="en-US" w:bidi="ar-SA"/>
+              </w:rPr>
+            </m:ctrlPr>
+          </m:e>
+        </m:nary>
+        <m:r>
+          <m:rPr/>
+          <w:rPr>
+            <w:rFonts w:hint="default" w:ascii="DejaVu Math TeX Gyre" w:hAnsi="DejaVu Math TeX Gyre" w:cstheme="minorBidi"/>
+            <w:kern w:val="2"/>
+            <w:sz w:val="21"/>
+            <w:szCs w:val="24"/>
+            <w:u w:val="none"/>
+            <w:lang w:val="en-US" w:bidi="ar-SA"/>
+          </w:rPr>
+          <m:t>)dx</m:t>
+        </m:r>
+      </m:oMath>
+      <w:r>
+        <w:rPr>
+          <w:rFonts w:hint="eastAsia" w:hAnsi="DejaVu Math TeX Gyre" w:cstheme="minorBidi"/>
+          <w:i w:val="0"/>
+          <w:kern w:val="2"/>
+          <w:sz w:val="21"/>
+          <w:szCs w:val="24"/>
+          <w:u w:val="none"/>
+          <w:lang w:val="en-US" w:eastAsia="zh-CN" w:bidi="ar-SA"/>
+        </w:rPr>
+        <w:t>均收敛 （充分必要性）</w:t>
+      </w:r>
+    </w:p>
+    <w:p>
+      <w:pPr>
+        <w:numPr>
+          <w:ilvl w:val="0"/>
+          <w:numId w:val="1"/>
+        </w:numPr>
+        <w:spacing w:line="240" w:lineRule="auto"/>
+        <w:ind w:left="0" w:leftChars="0" w:firstLine="0" w:firstLineChars="0"/>
+        <w:jc w:val="left"/>
+        <w:rPr>
+          <w:rFonts w:hint="default" w:hAnsi="DejaVu Math TeX Gyre" w:cstheme="minorBidi"/>
+          <w:i w:val="0"/>
+          <w:kern w:val="2"/>
+          <w:sz w:val="21"/>
+          <w:szCs w:val="24"/>
+          <w:u w:val="none"/>
+          <w:lang w:val="en-US" w:eastAsia="zh-CN" w:bidi="ar-SA"/>
+        </w:rPr>
+      </w:pPr>
+      <w:r>
+        <w:rPr>
+          <w:rFonts w:hint="eastAsia" w:hAnsi="DejaVu Math TeX Gyre" w:cstheme="minorBidi"/>
+          <w:i w:val="0"/>
+          <w:kern w:val="2"/>
+          <w:sz w:val="21"/>
+          <w:szCs w:val="24"/>
+          <w:u w:val="none"/>
+          <w:lang w:val="en-US" w:eastAsia="zh-CN" w:bidi="ar-SA"/>
+        </w:rPr>
+        <w:t>若f为在R上的连续奇函数，则</w:t>
+      </w:r>
+      <m:oMath>
+        <m:nary>
+          <m:naryPr>
+            <m:limLoc m:val="subSup"/>
+            <m:ctrlPr>
+              <w:rPr>
+                <w:rFonts w:ascii="DejaVu Math TeX Gyre" w:hAnsi="DejaVu Math TeX Gyre" w:cstheme="minorBidi"/>
+                <w:i/>
+                <w:kern w:val="2"/>
+                <w:sz w:val="21"/>
+                <w:szCs w:val="24"/>
+                <w:u w:val="none"/>
+                <w:lang w:val="en-US" w:bidi="ar-SA"/>
+              </w:rPr>
+            </m:ctrlPr>
+          </m:naryPr>
+          <m:sub>
+            <m:r>
+              <m:rPr/>
+              <w:rPr>
+                <w:rFonts w:hint="default" w:ascii="DejaVu Math TeX Gyre" w:hAnsi="DejaVu Math TeX Gyre" w:cstheme="minorBidi"/>
+                <w:kern w:val="2"/>
+                <w:sz w:val="21"/>
+                <w:szCs w:val="24"/>
+                <w:u w:val="none"/>
+                <w:lang w:val="en-US" w:bidi="ar-SA"/>
+              </w:rPr>
+              <m:t>−</m:t>
+            </m:r>
+            <m:r>
+              <m:rPr/>
+              <w:rPr>
+                <w:rFonts w:ascii="DejaVu Math TeX Gyre" w:hAnsi="DejaVu Math TeX Gyre" w:cstheme="minorBidi"/>
+                <w:kern w:val="2"/>
+                <w:sz w:val="21"/>
+                <w:szCs w:val="24"/>
+                <w:u w:val="none"/>
+                <w:lang w:val="en-US" w:bidi="ar-SA"/>
+              </w:rPr>
+              <m:t>∞</m:t>
+            </m:r>
+            <m:ctrlPr>
+              <w:rPr>
+                <w:rFonts w:ascii="DejaVu Math TeX Gyre" w:hAnsi="DejaVu Math TeX Gyre" w:cstheme="minorBidi"/>
+                <w:i/>
+                <w:kern w:val="2"/>
+                <w:sz w:val="21"/>
+                <w:szCs w:val="24"/>
+                <w:u w:val="none"/>
+                <w:lang w:val="en-US" w:bidi="ar-SA"/>
+              </w:rPr>
+            </m:ctrlPr>
+          </m:sub>
+          <m:sup>
+            <m:r>
+              <m:rPr/>
+              <w:rPr>
+                <w:rFonts w:ascii="DejaVu Math TeX Gyre" w:hAnsi="DejaVu Math TeX Gyre" w:cstheme="minorBidi"/>
+                <w:kern w:val="2"/>
+                <w:sz w:val="21"/>
+                <w:szCs w:val="24"/>
+                <w:u w:val="none"/>
+                <w:lang w:val="en-US" w:bidi="ar-SA"/>
+              </w:rPr>
+              <m:t>∞</m:t>
+            </m:r>
+            <m:ctrlPr>
+              <w:rPr>
+                <w:rFonts w:ascii="DejaVu Math TeX Gyre" w:hAnsi="DejaVu Math TeX Gyre" w:cstheme="minorBidi"/>
+                <w:i/>
+                <w:kern w:val="2"/>
+                <w:sz w:val="21"/>
+                <w:szCs w:val="24"/>
+                <w:u w:val="none"/>
+                <w:lang w:val="en-US" w:bidi="ar-SA"/>
+              </w:rPr>
+            </m:ctrlPr>
+          </m:sup>
+          <m:e>
+            <m:r>
+              <m:rPr/>
+              <w:rPr>
+                <w:rFonts w:hint="default" w:ascii="DejaVu Math TeX Gyre" w:hAnsi="DejaVu Math TeX Gyre" w:cstheme="minorBidi"/>
+                <w:kern w:val="2"/>
+                <w:sz w:val="21"/>
+                <w:szCs w:val="24"/>
+                <w:u w:val="none"/>
+                <w:lang w:val="en-US" w:bidi="ar-SA"/>
+              </w:rPr>
+              <m:t>f(x</m:t>
+            </m:r>
+            <m:ctrlPr>
+              <w:rPr>
+                <w:rFonts w:ascii="DejaVu Math TeX Gyre" w:hAnsi="DejaVu Math TeX Gyre" w:cstheme="minorBidi"/>
+                <w:i/>
+                <w:kern w:val="2"/>
+                <w:sz w:val="21"/>
+                <w:szCs w:val="24"/>
+                <w:u w:val="none"/>
+                <w:lang w:val="en-US" w:bidi="ar-SA"/>
+              </w:rPr>
+            </m:ctrlPr>
+          </m:e>
+        </m:nary>
+        <m:r>
+          <m:rPr/>
+          <w:rPr>
+            <w:rFonts w:hint="default" w:ascii="DejaVu Math TeX Gyre" w:hAnsi="DejaVu Math TeX Gyre" w:cstheme="minorBidi"/>
+            <w:kern w:val="2"/>
+            <w:sz w:val="21"/>
+            <w:szCs w:val="24"/>
+            <w:u w:val="none"/>
+            <w:lang w:val="en-US" w:bidi="ar-SA"/>
+          </w:rPr>
+          <m:t>)dx</m:t>
+        </m:r>
+      </m:oMath>
+      <w:r>
+        <w:rPr>
+          <w:rFonts w:hint="eastAsia" w:hAnsi="DejaVu Math TeX Gyre" w:cstheme="minorBidi"/>
+          <w:i w:val="0"/>
+          <w:kern w:val="2"/>
+          <w:sz w:val="21"/>
+          <w:szCs w:val="24"/>
+          <w:u w:val="none"/>
+          <w:lang w:val="en-US" w:eastAsia="zh-CN" w:bidi="ar-SA"/>
+        </w:rPr>
+        <w:t>=__不一定等于0，当且仅当</w:t>
+      </w:r>
+      <m:oMath>
+        <m:nary>
+          <m:naryPr>
+            <m:limLoc m:val="subSup"/>
+            <m:ctrlPr>
+              <w:rPr>
+                <w:rFonts w:ascii="DejaVu Math TeX Gyre" w:hAnsi="DejaVu Math TeX Gyre" w:cstheme="minorBidi"/>
+                <w:i/>
+                <w:kern w:val="2"/>
+                <w:sz w:val="21"/>
+                <w:szCs w:val="24"/>
+                <w:u w:val="none"/>
+                <w:lang w:val="en-US" w:bidi="ar-SA"/>
+              </w:rPr>
+            </m:ctrlPr>
+          </m:naryPr>
+          <m:sub>
+            <m:r>
+              <m:rPr/>
+              <w:rPr>
+                <w:rFonts w:hint="default" w:ascii="DejaVu Math TeX Gyre" w:hAnsi="DejaVu Math TeX Gyre" w:cstheme="minorBidi"/>
+                <w:kern w:val="2"/>
+                <w:sz w:val="21"/>
+                <w:szCs w:val="24"/>
+                <w:u w:val="none"/>
+                <w:lang w:val="en-US" w:bidi="ar-SA"/>
+              </w:rPr>
+              <m:t>−</m:t>
+            </m:r>
+            <m:r>
+              <m:rPr/>
+              <w:rPr>
+                <w:rFonts w:ascii="DejaVu Math TeX Gyre" w:hAnsi="DejaVu Math TeX Gyre" w:cstheme="minorBidi"/>
+                <w:kern w:val="2"/>
+                <w:sz w:val="21"/>
+                <w:szCs w:val="24"/>
+                <w:u w:val="none"/>
+                <w:lang w:val="en-US" w:bidi="ar-SA"/>
+              </w:rPr>
+              <m:t>∞</m:t>
+            </m:r>
+            <m:ctrlPr>
+              <w:rPr>
+                <w:rFonts w:ascii="DejaVu Math TeX Gyre" w:hAnsi="DejaVu Math TeX Gyre" w:cstheme="minorBidi"/>
+                <w:i/>
+                <w:kern w:val="2"/>
+                <w:sz w:val="21"/>
+                <w:szCs w:val="24"/>
+                <w:u w:val="none"/>
+                <w:lang w:val="en-US" w:bidi="ar-SA"/>
+              </w:rPr>
+            </m:ctrlPr>
+          </m:sub>
+          <m:sup>
+            <m:r>
+              <m:rPr/>
+              <w:rPr>
+                <w:rFonts w:ascii="DejaVu Math TeX Gyre" w:hAnsi="DejaVu Math TeX Gyre" w:cstheme="minorBidi"/>
+                <w:kern w:val="2"/>
+                <w:sz w:val="21"/>
+                <w:szCs w:val="24"/>
+                <w:u w:val="none"/>
+                <w:lang w:val="en-US" w:bidi="ar-SA"/>
+              </w:rPr>
+              <m:t>∞</m:t>
+            </m:r>
+            <m:ctrlPr>
+              <w:rPr>
+                <w:rFonts w:ascii="DejaVu Math TeX Gyre" w:hAnsi="DejaVu Math TeX Gyre" w:cstheme="minorBidi"/>
+                <w:i/>
+                <w:kern w:val="2"/>
+                <w:sz w:val="21"/>
+                <w:szCs w:val="24"/>
+                <w:u w:val="none"/>
+                <w:lang w:val="en-US" w:bidi="ar-SA"/>
+              </w:rPr>
+            </m:ctrlPr>
+          </m:sup>
+          <m:e>
+            <m:r>
+              <m:rPr/>
+              <w:rPr>
+                <w:rFonts w:hint="default" w:ascii="DejaVu Math TeX Gyre" w:hAnsi="DejaVu Math TeX Gyre" w:cstheme="minorBidi"/>
+                <w:kern w:val="2"/>
+                <w:sz w:val="21"/>
+                <w:szCs w:val="24"/>
+                <w:u w:val="none"/>
+                <w:lang w:val="en-US" w:bidi="ar-SA"/>
+              </w:rPr>
+              <m:t>f(x</m:t>
+            </m:r>
+            <m:ctrlPr>
+              <w:rPr>
+                <w:rFonts w:ascii="DejaVu Math TeX Gyre" w:hAnsi="DejaVu Math TeX Gyre" w:cstheme="minorBidi"/>
+                <w:i/>
+                <w:kern w:val="2"/>
+                <w:sz w:val="21"/>
+                <w:szCs w:val="24"/>
+                <w:u w:val="none"/>
+                <w:lang w:val="en-US" w:bidi="ar-SA"/>
+              </w:rPr>
+            </m:ctrlPr>
+          </m:e>
+        </m:nary>
+        <m:r>
+          <m:rPr/>
+          <w:rPr>
+            <w:rFonts w:hint="default" w:ascii="DejaVu Math TeX Gyre" w:hAnsi="DejaVu Math TeX Gyre" w:cstheme="minorBidi"/>
+            <w:kern w:val="2"/>
+            <w:sz w:val="21"/>
+            <w:szCs w:val="24"/>
+            <w:u w:val="none"/>
+            <w:lang w:val="en-US" w:bidi="ar-SA"/>
+          </w:rPr>
+          <m:t>)dx</m:t>
+        </m:r>
+      </m:oMath>
+      <w:r>
+        <w:rPr>
+          <w:rFonts w:hint="eastAsia" w:hAnsi="DejaVu Math TeX Gyre" w:cstheme="minorBidi"/>
+          <w:i w:val="0"/>
+          <w:kern w:val="2"/>
+          <w:sz w:val="21"/>
+          <w:szCs w:val="24"/>
+          <w:u w:val="none"/>
+          <w:lang w:val="en-US" w:eastAsia="zh-CN" w:bidi="ar-SA"/>
+        </w:rPr>
+        <w:t>收敛时，才等于0__</w:t>
       </w:r>
     </w:p>
     <w:p>
@@ -14658,7 +16378,7 @@
             <w:u w:val="none"/>
             <w:lang w:val="en-US" w:bidi="ar-SA"/>
           </w:rPr>
-          <m:t>(x0)_____f(</m:t>
+          <m:t>(x0)_=_f(</m:t>
         </m:r>
         <m:sSup>
           <m:sSupPr>
@@ -14851,7 +16571,7 @@
             <w:u w:val="none"/>
             <w:lang w:val="en-US" w:bidi="ar-SA"/>
           </w:rPr>
-          <m:t>(x0)_____f(x0−0)</m:t>
+          <m:t>(x0)_=_f(x0−0)</m:t>
         </m:r>
       </m:oMath>
     </w:p>
@@ -15116,7 +16836,7 @@
           <w:u w:val="none"/>
           <w:lang w:val="en-US" w:eastAsia="zh-CN" w:bidi="ar-SA"/>
         </w:rPr>
-        <w:t>_______广义积分。（填是或否）</w:t>
+        <w:t>_不是__广义积分。（填是或否）</w:t>
       </w:r>
     </w:p>
     <w:p>
@@ -15700,7 +17420,7 @@
           <w:u w:val="none"/>
           <w:lang w:val="en-US" w:eastAsia="zh-CN" w:bidi="ar-SA"/>
         </w:rPr>
-        <w:t>______时，原积分收敛，</w:t>
+        <w:t>_&lt;1_时，原积分收敛，</w:t>
       </w:r>
       <w:r>
         <w:rPr>
@@ -15742,7 +17462,7 @@
           <w:u w:val="none"/>
           <w:lang w:val="en-US" w:eastAsia="zh-CN" w:bidi="ar-SA"/>
         </w:rPr>
-        <w:t>______时，原积分发散。</w:t>
+        <w:t>__&gt;=1____时，原积分发散。</w:t>
       </w:r>
     </w:p>
     <w:p>
@@ -16114,7 +17834,7 @@
           <w:u w:val="none"/>
           <w:lang w:val="en-US" w:eastAsia="zh-CN" w:bidi="ar-SA"/>
         </w:rPr>
-        <w:t>______时，原</w:t>
+        <w:t>_&gt;1___时，原</w:t>
       </w:r>
       <w:r>
         <w:rPr>
@@ -16174,7 +17894,7 @@
           <w:u w:val="none"/>
           <w:lang w:val="en-US" w:eastAsia="zh-CN" w:bidi="ar-SA"/>
         </w:rPr>
-        <w:t>______时，原积分发散。</w:t>
+        <w:t>_&lt;=1__时，原积分发散。</w:t>
       </w:r>
     </w:p>
     <w:p>
@@ -16318,7 +18038,171 @@
                 <w:u w:val="none"/>
                 <w:lang w:val="en-US" w:bidi="ar-SA"/>
               </w:rPr>
-              <m:t>_____dx</m:t>
+              <m:t>_</m:t>
+            </m:r>
+            <m:sSup>
+              <m:sSupPr>
+                <m:ctrlPr>
+                  <m:rPr/>
+                  <w:rPr>
+                    <w:rFonts w:hint="default" w:ascii="DejaVu Math TeX Gyre" w:hAnsi="DejaVu Math TeX Gyre" w:cstheme="minorBidi"/>
+                    <w:b w:val="0"/>
+                    <w:i w:val="0"/>
+                    <w:kern w:val="2"/>
+                    <w:sz w:val="21"/>
+                    <w:szCs w:val="24"/>
+                    <w:u w:val="none"/>
+                    <w:lang w:val="en-US" w:bidi="ar-SA"/>
+                  </w:rPr>
+                </m:ctrlPr>
+              </m:sSupPr>
+              <m:e>
+                <m:r>
+                  <m:rPr>
+                    <m:sty m:val="p"/>
+                  </m:rPr>
+                  <w:rPr>
+                    <w:rFonts w:hint="default" w:ascii="DejaVu Math TeX Gyre" w:hAnsi="DejaVu Math TeX Gyre" w:cstheme="minorBidi"/>
+                    <w:kern w:val="2"/>
+                    <w:sz w:val="21"/>
+                    <w:szCs w:val="24"/>
+                    <w:u w:val="none"/>
+                    <w:lang w:val="en-US" w:bidi="ar-SA"/>
+                  </w:rPr>
+                  <m:t>x</m:t>
+                </m:r>
+                <m:ctrlPr>
+                  <m:rPr/>
+                  <w:rPr>
+                    <w:rFonts w:hint="default" w:ascii="DejaVu Math TeX Gyre" w:hAnsi="DejaVu Math TeX Gyre" w:cstheme="minorBidi"/>
+                    <w:b w:val="0"/>
+                    <w:i w:val="0"/>
+                    <w:kern w:val="2"/>
+                    <w:sz w:val="21"/>
+                    <w:szCs w:val="24"/>
+                    <w:u w:val="none"/>
+                    <w:lang w:val="en-US" w:bidi="ar-SA"/>
+                  </w:rPr>
+                </m:ctrlPr>
+              </m:e>
+              <m:sup>
+                <m:r>
+                  <m:rPr>
+                    <m:sty m:val="p"/>
+                  </m:rPr>
+                  <w:rPr>
+                    <w:rFonts w:hint="default" w:ascii="DejaVu Math TeX Gyre" w:hAnsi="DejaVu Math TeX Gyre" w:cstheme="minorBidi"/>
+                    <w:kern w:val="2"/>
+                    <w:sz w:val="21"/>
+                    <w:szCs w:val="24"/>
+                    <w:u w:val="none"/>
+                    <w:lang w:val="en-US" w:bidi="ar-SA"/>
+                  </w:rPr>
+                  <m:t>s</m:t>
+                </m:r>
+                <m:ctrlPr>
+                  <m:rPr/>
+                  <w:rPr>
+                    <w:rFonts w:hint="default" w:ascii="DejaVu Math TeX Gyre" w:hAnsi="DejaVu Math TeX Gyre" w:cstheme="minorBidi"/>
+                    <w:b w:val="0"/>
+                    <w:i w:val="0"/>
+                    <w:kern w:val="2"/>
+                    <w:sz w:val="21"/>
+                    <w:szCs w:val="24"/>
+                    <w:u w:val="none"/>
+                    <w:lang w:val="en-US" w:bidi="ar-SA"/>
+                  </w:rPr>
+                </m:ctrlPr>
+              </m:sup>
+            </m:sSup>
+            <m:sSup>
+              <m:sSupPr>
+                <m:ctrlPr>
+                  <m:rPr/>
+                  <w:rPr>
+                    <w:rFonts w:hint="default" w:ascii="DejaVu Math TeX Gyre" w:hAnsi="DejaVu Math TeX Gyre" w:cstheme="minorBidi"/>
+                    <w:b w:val="0"/>
+                    <w:i w:val="0"/>
+                    <w:kern w:val="2"/>
+                    <w:sz w:val="21"/>
+                    <w:szCs w:val="24"/>
+                    <w:u w:val="none"/>
+                    <w:lang w:val="en-US" w:bidi="ar-SA"/>
+                  </w:rPr>
+                </m:ctrlPr>
+              </m:sSupPr>
+              <m:e>
+                <m:r>
+                  <m:rPr>
+                    <m:sty m:val="p"/>
+                  </m:rPr>
+                  <w:rPr>
+                    <w:rFonts w:hint="default" w:ascii="DejaVu Math TeX Gyre" w:hAnsi="DejaVu Math TeX Gyre" w:cstheme="minorBidi"/>
+                    <w:kern w:val="2"/>
+                    <w:sz w:val="21"/>
+                    <w:szCs w:val="24"/>
+                    <w:u w:val="none"/>
+                    <w:lang w:val="en-US" w:bidi="ar-SA"/>
+                  </w:rPr>
+                  <m:t>e</m:t>
+                </m:r>
+                <m:ctrlPr>
+                  <m:rPr/>
+                  <w:rPr>
+                    <w:rFonts w:hint="default" w:ascii="DejaVu Math TeX Gyre" w:hAnsi="DejaVu Math TeX Gyre" w:cstheme="minorBidi"/>
+                    <w:b w:val="0"/>
+                    <w:i w:val="0"/>
+                    <w:kern w:val="2"/>
+                    <w:sz w:val="21"/>
+                    <w:szCs w:val="24"/>
+                    <w:u w:val="none"/>
+                    <w:lang w:val="en-US" w:bidi="ar-SA"/>
+                  </w:rPr>
+                </m:ctrlPr>
+              </m:e>
+              <m:sup>
+                <m:r>
+                  <m:rPr>
+                    <m:sty m:val="p"/>
+                  </m:rPr>
+                  <w:rPr>
+                    <w:rFonts w:hint="default" w:ascii="DejaVu Math TeX Gyre" w:hAnsi="DejaVu Math TeX Gyre" w:cstheme="minorBidi"/>
+                    <w:kern w:val="2"/>
+                    <w:sz w:val="21"/>
+                    <w:szCs w:val="24"/>
+                    <w:u w:val="none"/>
+                    <w:lang w:val="en-US" w:bidi="ar-SA"/>
+                  </w:rPr>
+                  <m:t>−x</m:t>
+                </m:r>
+                <m:ctrlPr>
+                  <m:rPr/>
+                  <w:rPr>
+                    <w:rFonts w:hint="default" w:ascii="DejaVu Math TeX Gyre" w:hAnsi="DejaVu Math TeX Gyre" w:cstheme="minorBidi"/>
+                    <w:b w:val="0"/>
+                    <w:i w:val="0"/>
+                    <w:kern w:val="2"/>
+                    <w:sz w:val="21"/>
+                    <w:szCs w:val="24"/>
+                    <w:u w:val="none"/>
+                    <w:lang w:val="en-US" w:bidi="ar-SA"/>
+                  </w:rPr>
+                </m:ctrlPr>
+              </m:sup>
+            </m:sSup>
+            <m:r>
+              <m:rPr>
+                <m:sty m:val="p"/>
+              </m:rPr>
+              <w:rPr>
+                <w:rFonts w:hint="default" w:ascii="DejaVu Math TeX Gyre" w:hAnsi="DejaVu Math TeX Gyre" w:cstheme="minorBidi"/>
+                <w:kern w:val="2"/>
+                <w:sz w:val="21"/>
+                <w:szCs w:val="24"/>
+                <w:u w:val="none"/>
+                <w:lang w:val="en-US" w:bidi="ar-SA"/>
+              </w:rPr>
+              <m:t>_dx</m:t>
             </m:r>
             <m:ctrlPr>
               <w:rPr>
@@ -16400,7 +18284,35 @@
             <w:u w:val="none"/>
             <w:lang w:val="en-US" w:bidi="ar-SA"/>
           </w:rPr>
-          <m:t xml:space="preserve">+1)=____ </m:t>
+          <m:t>+1)=_</m:t>
+        </m:r>
+        <m:r>
+          <m:rPr>
+            <m:sty m:val="p"/>
+          </m:rPr>
+          <w:rPr>
+            <w:rFonts w:ascii="DejaVu Math TeX Gyre" w:hAnsi="DejaVu Math TeX Gyre" w:cstheme="minorBidi"/>
+            <w:kern w:val="2"/>
+            <w:sz w:val="21"/>
+            <w:szCs w:val="24"/>
+            <w:u w:val="none"/>
+            <w:lang w:val="en-US" w:bidi="ar-SA"/>
+          </w:rPr>
+          <m:t>α</m:t>
+        </m:r>
+        <m:r>
+          <m:rPr>
+            <m:sty m:val="p"/>
+          </m:rPr>
+          <w:rPr>
+            <w:rFonts w:hint="default" w:ascii="DejaVu Math TeX Gyre" w:hAnsi="DejaVu Math TeX Gyre" w:cstheme="minorBidi"/>
+            <w:kern w:val="2"/>
+            <w:sz w:val="21"/>
+            <w:szCs w:val="24"/>
+            <w:u w:val="none"/>
+            <w:lang w:val="en-US" w:bidi="ar-SA"/>
+          </w:rPr>
+          <m:t xml:space="preserve"> </m:t>
         </m:r>
         <m:r>
           <m:rPr>
@@ -16499,7 +18411,82 @@
             <w:u w:val="none"/>
             <w:lang w:val="en-US" w:bidi="ar-SA"/>
           </w:rPr>
-          <m:t>(1/2)=_____,</m:t>
+          <m:t>(1/2)=_</m:t>
+        </m:r>
+        <m:rad>
+          <m:radPr>
+            <m:degHide m:val="1"/>
+            <m:ctrlPr>
+              <m:rPr/>
+              <w:rPr>
+                <w:rFonts w:hint="default" w:ascii="DejaVu Math TeX Gyre" w:hAnsi="DejaVu Math TeX Gyre" w:cstheme="minorBidi"/>
+                <w:b w:val="0"/>
+                <w:i w:val="0"/>
+                <w:kern w:val="2"/>
+                <w:sz w:val="21"/>
+                <w:szCs w:val="24"/>
+                <w:u w:val="none"/>
+                <w:lang w:val="en-US" w:bidi="ar-SA"/>
+              </w:rPr>
+            </m:ctrlPr>
+          </m:radPr>
+          <m:deg>
+            <m:ctrlPr>
+              <m:rPr/>
+              <w:rPr>
+                <w:rFonts w:hint="default" w:ascii="DejaVu Math TeX Gyre" w:hAnsi="DejaVu Math TeX Gyre" w:cstheme="minorBidi"/>
+                <w:b w:val="0"/>
+                <w:kern w:val="2"/>
+                <w:sz w:val="21"/>
+                <w:szCs w:val="24"/>
+                <w:u w:val="none"/>
+                <w:lang w:val="en-US" w:bidi="ar-SA"/>
+              </w:rPr>
+            </m:ctrlPr>
+          </m:deg>
+          <m:e>
+            <m:r>
+              <m:rPr>
+                <m:sty m:val="p"/>
+              </m:rPr>
+              <w:rPr>
+                <w:rFonts w:ascii="DejaVu Math TeX Gyre" w:hAnsi="DejaVu Math TeX Gyre" w:cstheme="minorBidi"/>
+                <w:kern w:val="2"/>
+                <w:sz w:val="21"/>
+                <w:szCs w:val="24"/>
+                <w:u w:val="none"/>
+                <w:lang w:val="en-US" w:bidi="ar-SA"/>
+              </w:rPr>
+              <m:t>π</m:t>
+            </m:r>
+            <m:ctrlPr>
+              <m:rPr/>
+              <w:rPr>
+                <w:rFonts w:hint="default" w:ascii="DejaVu Math TeX Gyre" w:hAnsi="DejaVu Math TeX Gyre" w:cstheme="minorBidi"/>
+                <w:b w:val="0"/>
+                <w:i w:val="0"/>
+                <w:kern w:val="2"/>
+                <w:sz w:val="21"/>
+                <w:szCs w:val="24"/>
+                <w:u w:val="none"/>
+                <w:lang w:val="en-US" w:bidi="ar-SA"/>
+              </w:rPr>
+            </m:ctrlPr>
+          </m:e>
+        </m:rad>
+        <m:r>
+          <m:rPr>
+            <m:sty m:val="p"/>
+          </m:rPr>
+          <w:rPr>
+            <w:rFonts w:hint="default" w:ascii="DejaVu Math TeX Gyre" w:hAnsi="DejaVu Math TeX Gyre" w:cstheme="minorBidi"/>
+            <w:kern w:val="2"/>
+            <w:sz w:val="21"/>
+            <w:szCs w:val="24"/>
+            <w:u w:val="none"/>
+            <w:lang w:val="en-US" w:bidi="ar-SA"/>
+          </w:rPr>
+          <m:t>_,</m:t>
         </m:r>
         <m:r>
           <m:rPr>
@@ -16541,7 +18528,7 @@
           <w:u w:val="none"/>
           <w:lang w:val="en-US" w:eastAsia="zh-CN" w:bidi="ar-SA"/>
         </w:rPr>
-        <w:t>____</w:t>
+        <w:t>_n!___</w:t>
       </w:r>
     </w:p>
     <w:p>
@@ -16565,6 +18552,8 @@
           <w:lang w:val="en-US" w:eastAsia="zh-CN" w:bidi="ar-SA"/>
         </w:rPr>
       </w:pPr>
+      <w:bookmarkStart w:id="0" w:name="_GoBack"/>
+      <w:bookmarkEnd w:id="0"/>
     </w:p>
     <w:sectPr>
       <w:pgSz w:w="11906" w:h="16838"/>
